--- a/documentation/UserManual_en.docx
+++ b/documentation/UserManual_en.docx
@@ -32,8 +32,13 @@
         <w:pStyle w:val="HeaderDeckblatt"/>
         <w:spacing w:before="0" w:line="240" w:lineRule="auto"/>
       </w:pPr>
-      <w:r>
-        <w:t>Paymorrow Payment</w:t>
+      <w:proofErr w:type="spellStart"/>
+      <w:r>
+        <w:t>Paymorrow</w:t>
+      </w:r>
+      <w:proofErr w:type="spellEnd"/>
+      <w:r>
+        <w:t xml:space="preserve"> Payment</w:t>
       </w:r>
       <w:r>
         <w:t>s</w:t>
@@ -76,7 +81,7 @@
       <w:bookmarkStart w:id="1" w:name="_Toc165112072"/>
       <w:bookmarkStart w:id="2" w:name="_Toc185061112"/>
       <w:bookmarkStart w:id="3" w:name="_Toc367281081"/>
-      <w:bookmarkStart w:id="4" w:name="_Toc410123540"/>
+      <w:bookmarkStart w:id="4" w:name="_Toc485739037"/>
       <w:r>
         <w:lastRenderedPageBreak/>
         <w:t>Copyright</w:t>
@@ -104,7 +109,7 @@
         <w:rPr>
           <w:noProof/>
         </w:rPr>
-        <w:t>2016</w:t>
+        <w:t>2017</w:t>
       </w:r>
       <w:r>
         <w:rPr>
@@ -217,7 +222,7 @@
       <w:pPr>
         <w:pStyle w:val="berschrift"/>
       </w:pPr>
-      <w:bookmarkStart w:id="5" w:name="_Toc410123541"/>
+      <w:bookmarkStart w:id="5" w:name="_Toc485739038"/>
       <w:r>
         <w:t>License</w:t>
       </w:r>
@@ -256,7 +261,7 @@
         <w:pStyle w:val="berschrift"/>
       </w:pPr>
       <w:bookmarkStart w:id="6" w:name="_Toc164666166"/>
-      <w:bookmarkStart w:id="7" w:name="_Toc410123542"/>
+      <w:bookmarkStart w:id="7" w:name="_Toc485739039"/>
       <w:r>
         <w:lastRenderedPageBreak/>
         <w:t>Conventions</w:t>
@@ -274,11 +279,19 @@
       <w:pPr>
         <w:pStyle w:val="BenutzereingabenundCode"/>
       </w:pPr>
+      <w:proofErr w:type="gramStart"/>
       <w:r>
         <w:rPr>
           <w:rStyle w:val="BenutzereingabenundCodeZchn"/>
         </w:rPr>
-        <w:t>proportional font with grey background</w:t>
+        <w:t>proportional</w:t>
+      </w:r>
+      <w:proofErr w:type="gramEnd"/>
+      <w:r>
+        <w:rPr>
+          <w:rStyle w:val="BenutzereingabenundCodeZchn"/>
+        </w:rPr>
+        <w:t xml:space="preserve"> font with grey background</w:t>
       </w:r>
     </w:p>
     <w:p>
@@ -345,7 +358,7 @@
       <w:pPr>
         <w:pStyle w:val="berschrift"/>
       </w:pPr>
-      <w:bookmarkStart w:id="9" w:name="_Toc410123543"/>
+      <w:bookmarkStart w:id="9" w:name="_Toc485739040"/>
       <w:bookmarkEnd w:id="8"/>
       <w:r>
         <w:t>Legal Notice</w:t>
@@ -358,8 +371,13 @@
       </w:r>
     </w:p>
     <w:p>
-      <w:r>
-        <w:t>Bertoldstrasse 48</w:t>
+      <w:proofErr w:type="spellStart"/>
+      <w:r>
+        <w:t>Bertoldstrasse</w:t>
+      </w:r>
+      <w:proofErr w:type="spellEnd"/>
+      <w:r>
+        <w:t xml:space="preserve"> 48</w:t>
       </w:r>
     </w:p>
     <w:p>
@@ -382,8 +400,13 @@
       </w:smartTag>
     </w:p>
     <w:p>
-      <w:r>
-        <w:t>Fon: +49 (761) 36889 0</w:t>
+      <w:proofErr w:type="spellStart"/>
+      <w:r>
+        <w:t>Fon</w:t>
+      </w:r>
+      <w:proofErr w:type="spellEnd"/>
+      <w:r>
+        <w:t>: +49 (761) 36889 0</w:t>
       </w:r>
     </w:p>
     <w:p>
@@ -399,12 +422,29 @@
         <w:t>oard: Roland Fesenmayr (CEO</w:t>
       </w:r>
       <w:r>
-        <w:t xml:space="preserve">) </w:t>
-      </w:r>
-    </w:p>
-    <w:p>
-      <w:r>
-        <w:t xml:space="preserve">Supervisory board: Michael Schlenk (chairman) </w:t>
+        <w:t>)</w:t>
+      </w:r>
+      <w:r>
+        <w:t xml:space="preserve">, </w:t>
+      </w:r>
+      <w:r>
+        <w:t>Dr. Oliver Ciupke</w:t>
+      </w:r>
+      <w:r>
+        <w:t xml:space="preserve"> </w:t>
+      </w:r>
+    </w:p>
+    <w:p>
+      <w:r>
+        <w:t xml:space="preserve">Supervisory board: Michael </w:t>
+      </w:r>
+      <w:proofErr w:type="spellStart"/>
+      <w:r>
+        <w:t>Schlenk</w:t>
+      </w:r>
+      <w:proofErr w:type="spellEnd"/>
+      <w:r>
+        <w:t xml:space="preserve"> (chairman) </w:t>
       </w:r>
     </w:p>
     <w:p>
@@ -414,7 +454,23 @@
     </w:p>
     <w:p>
       <w:r>
-        <w:t xml:space="preserve">Country court Freiburg i. Brg. </w:t>
+        <w:t xml:space="preserve">Country court Freiburg </w:t>
+      </w:r>
+      <w:proofErr w:type="spellStart"/>
+      <w:r>
+        <w:t>i</w:t>
+      </w:r>
+      <w:proofErr w:type="spellEnd"/>
+      <w:r>
+        <w:t xml:space="preserve">. </w:t>
+      </w:r>
+      <w:proofErr w:type="spellStart"/>
+      <w:r>
+        <w:t>Brg</w:t>
+      </w:r>
+      <w:proofErr w:type="spellEnd"/>
+      <w:r>
+        <w:t xml:space="preserve">. </w:t>
       </w:r>
     </w:p>
     <w:p>
@@ -439,7 +495,7 @@
           <w:bCs w:val="0"/>
         </w:rPr>
       </w:pPr>
-      <w:bookmarkStart w:id="10" w:name="_Toc410123544"/>
+      <w:bookmarkStart w:id="10" w:name="_Toc485739041"/>
       <w:r>
         <w:lastRenderedPageBreak/>
         <w:t>Table of contents</w:t>
@@ -508,7 +564,7 @@
             </w:rPr>
             <w:fldChar w:fldCharType="separate"/>
           </w:r>
-          <w:hyperlink w:anchor="_Toc410123540" w:history="1">
+          <w:hyperlink w:anchor="_Toc485739037" w:history="1">
             <w:r>
               <w:rPr>
                 <w:rStyle w:val="Hyperlink"/>
@@ -535,7 +591,7 @@
                 <w:noProof/>
                 <w:webHidden/>
               </w:rPr>
-              <w:instrText xml:space="preserve"> PAGEREF _Toc410123540 \h </w:instrText>
+              <w:instrText xml:space="preserve"> PAGEREF _Toc485739037 \h </w:instrText>
             </w:r>
             <w:r>
               <w:rPr>
@@ -577,7 +633,7 @@
               <w:lang w:val="de-DE" w:eastAsia="de-DE" w:bidi="ar-SA"/>
             </w:rPr>
           </w:pPr>
-          <w:hyperlink w:anchor="_Toc410123541" w:history="1">
+          <w:hyperlink w:anchor="_Toc485739038" w:history="1">
             <w:r>
               <w:rPr>
                 <w:rStyle w:val="Hyperlink"/>
@@ -604,7 +660,7 @@
                 <w:noProof/>
                 <w:webHidden/>
               </w:rPr>
-              <w:instrText xml:space="preserve"> PAGEREF _Toc410123541 \h </w:instrText>
+              <w:instrText xml:space="preserve"> PAGEREF _Toc485739038 \h </w:instrText>
             </w:r>
             <w:r>
               <w:rPr>
@@ -646,7 +702,7 @@
               <w:lang w:val="de-DE" w:eastAsia="de-DE" w:bidi="ar-SA"/>
             </w:rPr>
           </w:pPr>
-          <w:hyperlink w:anchor="_Toc410123542" w:history="1">
+          <w:hyperlink w:anchor="_Toc485739039" w:history="1">
             <w:r>
               <w:rPr>
                 <w:rStyle w:val="Hyperlink"/>
@@ -673,7 +729,7 @@
                 <w:noProof/>
                 <w:webHidden/>
               </w:rPr>
-              <w:instrText xml:space="preserve"> PAGEREF _Toc410123542 \h </w:instrText>
+              <w:instrText xml:space="preserve"> PAGEREF _Toc485739039 \h </w:instrText>
             </w:r>
             <w:r>
               <w:rPr>
@@ -715,7 +771,7 @@
               <w:lang w:val="de-DE" w:eastAsia="de-DE" w:bidi="ar-SA"/>
             </w:rPr>
           </w:pPr>
-          <w:hyperlink w:anchor="_Toc410123543" w:history="1">
+          <w:hyperlink w:anchor="_Toc485739040" w:history="1">
             <w:r>
               <w:rPr>
                 <w:rStyle w:val="Hyperlink"/>
@@ -742,7 +798,7 @@
                 <w:noProof/>
                 <w:webHidden/>
               </w:rPr>
-              <w:instrText xml:space="preserve"> PAGEREF _Toc410123543 \h </w:instrText>
+              <w:instrText xml:space="preserve"> PAGEREF _Toc485739040 \h </w:instrText>
             </w:r>
             <w:r>
               <w:rPr>
@@ -784,7 +840,7 @@
               <w:lang w:val="de-DE" w:eastAsia="de-DE" w:bidi="ar-SA"/>
             </w:rPr>
           </w:pPr>
-          <w:hyperlink w:anchor="_Toc410123544" w:history="1">
+          <w:hyperlink w:anchor="_Toc485739041" w:history="1">
             <w:r>
               <w:rPr>
                 <w:rStyle w:val="Hyperlink"/>
@@ -811,7 +867,7 @@
                 <w:noProof/>
                 <w:webHidden/>
               </w:rPr>
-              <w:instrText xml:space="preserve"> PAGEREF _Toc410123544 \h </w:instrText>
+              <w:instrText xml:space="preserve"> PAGEREF _Toc485739041 \h </w:instrText>
             </w:r>
             <w:r>
               <w:rPr>
@@ -856,7 +912,7 @@
               <w:lang w:val="de-DE" w:eastAsia="de-DE" w:bidi="ar-SA"/>
             </w:rPr>
           </w:pPr>
-          <w:hyperlink w:anchor="_Toc410123545" w:history="1">
+          <w:hyperlink w:anchor="_Toc485739042" w:history="1">
             <w:r>
               <w:rPr>
                 <w:rStyle w:val="Hyperlink"/>
@@ -900,7 +956,7 @@
                 <w:noProof/>
                 <w:webHidden/>
               </w:rPr>
-              <w:instrText xml:space="preserve"> PAGEREF _Toc410123545 \h </w:instrText>
+              <w:instrText xml:space="preserve"> PAGEREF _Toc485739042 \h </w:instrText>
             </w:r>
             <w:r>
               <w:rPr>
@@ -945,7 +1001,7 @@
               <w:lang w:val="de-DE" w:eastAsia="de-DE" w:bidi="ar-SA"/>
             </w:rPr>
           </w:pPr>
-          <w:hyperlink w:anchor="_Toc410123546" w:history="1">
+          <w:hyperlink w:anchor="_Toc485739043" w:history="1">
             <w:r>
               <w:rPr>
                 <w:rStyle w:val="Hyperlink"/>
@@ -989,7 +1045,7 @@
                 <w:noProof/>
                 <w:webHidden/>
               </w:rPr>
-              <w:instrText xml:space="preserve"> PAGEREF _Toc410123546 \h </w:instrText>
+              <w:instrText xml:space="preserve"> PAGEREF _Toc485739043 \h </w:instrText>
             </w:r>
             <w:r>
               <w:rPr>
@@ -1034,7 +1090,7 @@
               <w:lang w:val="de-DE" w:eastAsia="de-DE" w:bidi="ar-SA"/>
             </w:rPr>
           </w:pPr>
-          <w:hyperlink w:anchor="_Toc410123547" w:history="1">
+          <w:hyperlink w:anchor="_Toc485739044" w:history="1">
             <w:r>
               <w:rPr>
                 <w:rStyle w:val="Hyperlink"/>
@@ -1078,7 +1134,7 @@
                 <w:noProof/>
                 <w:webHidden/>
               </w:rPr>
-              <w:instrText xml:space="preserve"> PAGEREF _Toc410123547 \h </w:instrText>
+              <w:instrText xml:space="preserve"> PAGEREF _Toc485739044 \h </w:instrText>
             </w:r>
             <w:r>
               <w:rPr>
@@ -1120,7 +1176,7 @@
               <w:lang w:val="de-DE" w:eastAsia="de-DE" w:bidi="ar-SA"/>
             </w:rPr>
           </w:pPr>
-          <w:hyperlink w:anchor="_Toc410123548" w:history="1">
+          <w:hyperlink w:anchor="_Toc485739045" w:history="1">
             <w:r>
               <w:rPr>
                 <w:rStyle w:val="Hyperlink"/>
@@ -1143,7 +1199,7 @@
                 <w:rStyle w:val="Hyperlink"/>
                 <w:noProof/>
               </w:rPr>
-              <w:t>Backup Shop Files And Database</w:t>
+              <w:t>Multi-Shop &amp; -Language</w:t>
             </w:r>
             <w:r>
               <w:rPr>
@@ -1164,7 +1220,7 @@
                 <w:noProof/>
                 <w:webHidden/>
               </w:rPr>
-              <w:instrText xml:space="preserve"> PAGEREF _Toc410123548 \h </w:instrText>
+              <w:instrText xml:space="preserve"> PAGEREF _Toc485739045 \h </w:instrText>
             </w:r>
             <w:r>
               <w:rPr>
@@ -1206,7 +1262,7 @@
               <w:lang w:val="de-DE" w:eastAsia="de-DE" w:bidi="ar-SA"/>
             </w:rPr>
           </w:pPr>
-          <w:hyperlink w:anchor="_Toc410123549" w:history="1">
+          <w:hyperlink w:anchor="_Toc485739046" w:history="1">
             <w:r>
               <w:rPr>
                 <w:rStyle w:val="Hyperlink"/>
@@ -1229,7 +1285,7 @@
                 <w:rStyle w:val="Hyperlink"/>
                 <w:noProof/>
               </w:rPr>
-              <w:t>Copy Module Files</w:t>
+              <w:t>Activate Module</w:t>
             </w:r>
             <w:r>
               <w:rPr>
@@ -1250,7 +1306,7 @@
                 <w:noProof/>
                 <w:webHidden/>
               </w:rPr>
-              <w:instrText xml:space="preserve"> PAGEREF _Toc410123549 \h </w:instrText>
+              <w:instrText xml:space="preserve"> PAGEREF _Toc485739046 \h </w:instrText>
             </w:r>
             <w:r>
               <w:rPr>
@@ -1292,7 +1348,7 @@
               <w:lang w:val="de-DE" w:eastAsia="de-DE" w:bidi="ar-SA"/>
             </w:rPr>
           </w:pPr>
-          <w:hyperlink w:anchor="_Toc410123550" w:history="1">
+          <w:hyperlink w:anchor="_Toc485739047" w:history="1">
             <w:r>
               <w:rPr>
                 <w:rStyle w:val="Hyperlink"/>
@@ -1315,7 +1371,7 @@
                 <w:rStyle w:val="Hyperlink"/>
                 <w:noProof/>
               </w:rPr>
-              <w:t>Multi-Shop &amp; -Language</w:t>
+              <w:t>Delete Temporary Files</w:t>
             </w:r>
             <w:r>
               <w:rPr>
@@ -1336,265 +1392,7 @@
                 <w:noProof/>
                 <w:webHidden/>
               </w:rPr>
-              <w:instrText xml:space="preserve"> PAGEREF _Toc410123550 \h </w:instrText>
-            </w:r>
-            <w:r>
-              <w:rPr>
-                <w:noProof/>
-                <w:webHidden/>
-              </w:rPr>
-            </w:r>
-            <w:r>
-              <w:rPr>
-                <w:noProof/>
-                <w:webHidden/>
-              </w:rPr>
-              <w:fldChar w:fldCharType="separate"/>
-            </w:r>
-            <w:r>
-              <w:rPr>
-                <w:noProof/>
-                <w:webHidden/>
-              </w:rPr>
-              <w:t>6</w:t>
-            </w:r>
-            <w:r>
-              <w:rPr>
-                <w:noProof/>
-                <w:webHidden/>
-              </w:rPr>
-              <w:fldChar w:fldCharType="end"/>
-            </w:r>
-          </w:hyperlink>
-        </w:p>
-        <w:p>
-          <w:pPr>
-            <w:pStyle w:val="Verzeichnis2"/>
-            <w:rPr>
-              <w:rFonts w:asciiTheme="minorHAnsi" w:eastAsiaTheme="minorEastAsia" w:hAnsiTheme="minorHAnsi" w:cstheme="minorBidi"/>
-              <w:noProof/>
-              <w:sz w:val="22"/>
-              <w:szCs w:val="22"/>
-              <w:lang w:val="de-DE" w:eastAsia="de-DE" w:bidi="ar-SA"/>
-            </w:rPr>
-          </w:pPr>
-          <w:hyperlink w:anchor="_Toc410123551" w:history="1">
-            <w:r>
-              <w:rPr>
-                <w:rStyle w:val="Hyperlink"/>
-                <w:noProof/>
-              </w:rPr>
-              <w:t>3.4</w:t>
-            </w:r>
-            <w:r>
-              <w:rPr>
-                <w:rFonts w:asciiTheme="minorHAnsi" w:eastAsiaTheme="minorEastAsia" w:hAnsiTheme="minorHAnsi" w:cstheme="minorBidi"/>
-                <w:noProof/>
-                <w:sz w:val="22"/>
-                <w:szCs w:val="22"/>
-                <w:lang w:val="de-DE" w:eastAsia="de-DE" w:bidi="ar-SA"/>
-              </w:rPr>
-              <w:tab/>
-            </w:r>
-            <w:r>
-              <w:rPr>
-                <w:rStyle w:val="Hyperlink"/>
-                <w:noProof/>
-              </w:rPr>
-              <w:t>Special Shop System Version</w:t>
-            </w:r>
-            <w:r>
-              <w:rPr>
-                <w:noProof/>
-                <w:webHidden/>
-              </w:rPr>
-              <w:tab/>
-            </w:r>
-            <w:r>
-              <w:rPr>
-                <w:noProof/>
-                <w:webHidden/>
-              </w:rPr>
-              <w:fldChar w:fldCharType="begin"/>
-            </w:r>
-            <w:r>
-              <w:rPr>
-                <w:noProof/>
-                <w:webHidden/>
-              </w:rPr>
-              <w:instrText xml:space="preserve"> PAGEREF _Toc410123551 \h </w:instrText>
-            </w:r>
-            <w:r>
-              <w:rPr>
-                <w:noProof/>
-                <w:webHidden/>
-              </w:rPr>
-            </w:r>
-            <w:r>
-              <w:rPr>
-                <w:noProof/>
-                <w:webHidden/>
-              </w:rPr>
-              <w:fldChar w:fldCharType="separate"/>
-            </w:r>
-            <w:r>
-              <w:rPr>
-                <w:noProof/>
-                <w:webHidden/>
-              </w:rPr>
-              <w:t>6</w:t>
-            </w:r>
-            <w:r>
-              <w:rPr>
-                <w:noProof/>
-                <w:webHidden/>
-              </w:rPr>
-              <w:fldChar w:fldCharType="end"/>
-            </w:r>
-          </w:hyperlink>
-        </w:p>
-        <w:p>
-          <w:pPr>
-            <w:pStyle w:val="Verzeichnis2"/>
-            <w:rPr>
-              <w:rFonts w:asciiTheme="minorHAnsi" w:eastAsiaTheme="minorEastAsia" w:hAnsiTheme="minorHAnsi" w:cstheme="minorBidi"/>
-              <w:noProof/>
-              <w:sz w:val="22"/>
-              <w:szCs w:val="22"/>
-              <w:lang w:val="de-DE" w:eastAsia="de-DE" w:bidi="ar-SA"/>
-            </w:rPr>
-          </w:pPr>
-          <w:hyperlink w:anchor="_Toc410123552" w:history="1">
-            <w:r>
-              <w:rPr>
-                <w:rStyle w:val="Hyperlink"/>
-                <w:noProof/>
-              </w:rPr>
-              <w:t>3.5</w:t>
-            </w:r>
-            <w:r>
-              <w:rPr>
-                <w:rFonts w:asciiTheme="minorHAnsi" w:eastAsiaTheme="minorEastAsia" w:hAnsiTheme="minorHAnsi" w:cstheme="minorBidi"/>
-                <w:noProof/>
-                <w:sz w:val="22"/>
-                <w:szCs w:val="22"/>
-                <w:lang w:val="de-DE" w:eastAsia="de-DE" w:bidi="ar-SA"/>
-              </w:rPr>
-              <w:tab/>
-            </w:r>
-            <w:r>
-              <w:rPr>
-                <w:rStyle w:val="Hyperlink"/>
-                <w:noProof/>
-              </w:rPr>
-              <w:t>Activate Module</w:t>
-            </w:r>
-            <w:r>
-              <w:rPr>
-                <w:noProof/>
-                <w:webHidden/>
-              </w:rPr>
-              <w:tab/>
-            </w:r>
-            <w:r>
-              <w:rPr>
-                <w:noProof/>
-                <w:webHidden/>
-              </w:rPr>
-              <w:fldChar w:fldCharType="begin"/>
-            </w:r>
-            <w:r>
-              <w:rPr>
-                <w:noProof/>
-                <w:webHidden/>
-              </w:rPr>
-              <w:instrText xml:space="preserve"> PAGEREF _Toc410123552 \h </w:instrText>
-            </w:r>
-            <w:r>
-              <w:rPr>
-                <w:noProof/>
-                <w:webHidden/>
-              </w:rPr>
-            </w:r>
-            <w:r>
-              <w:rPr>
-                <w:noProof/>
-                <w:webHidden/>
-              </w:rPr>
-              <w:fldChar w:fldCharType="separate"/>
-            </w:r>
-            <w:r>
-              <w:rPr>
-                <w:noProof/>
-                <w:webHidden/>
-              </w:rPr>
-              <w:t>6</w:t>
-            </w:r>
-            <w:r>
-              <w:rPr>
-                <w:noProof/>
-                <w:webHidden/>
-              </w:rPr>
-              <w:fldChar w:fldCharType="end"/>
-            </w:r>
-          </w:hyperlink>
-        </w:p>
-        <w:p>
-          <w:pPr>
-            <w:pStyle w:val="Verzeichnis2"/>
-            <w:rPr>
-              <w:rFonts w:asciiTheme="minorHAnsi" w:eastAsiaTheme="minorEastAsia" w:hAnsiTheme="minorHAnsi" w:cstheme="minorBidi"/>
-              <w:noProof/>
-              <w:sz w:val="22"/>
-              <w:szCs w:val="22"/>
-              <w:lang w:val="de-DE" w:eastAsia="de-DE" w:bidi="ar-SA"/>
-            </w:rPr>
-          </w:pPr>
-          <w:hyperlink w:anchor="_Toc410123553" w:history="1">
-            <w:r>
-              <w:rPr>
-                <w:rStyle w:val="Hyperlink"/>
-                <w:noProof/>
-              </w:rPr>
-              <w:t>3.6</w:t>
-            </w:r>
-            <w:r>
-              <w:rPr>
-                <w:rFonts w:asciiTheme="minorHAnsi" w:eastAsiaTheme="minorEastAsia" w:hAnsiTheme="minorHAnsi" w:cstheme="minorBidi"/>
-                <w:noProof/>
-                <w:sz w:val="22"/>
-                <w:szCs w:val="22"/>
-                <w:lang w:val="de-DE" w:eastAsia="de-DE" w:bidi="ar-SA"/>
-              </w:rPr>
-              <w:tab/>
-            </w:r>
-            <w:r>
-              <w:rPr>
-                <w:rStyle w:val="Hyperlink"/>
-                <w:noProof/>
-              </w:rPr>
-              <w:t>Delete Temporary Files</w:t>
-            </w:r>
-            <w:r>
-              <w:rPr>
-                <w:noProof/>
-                <w:webHidden/>
-              </w:rPr>
-              <w:tab/>
-            </w:r>
-            <w:r>
-              <w:rPr>
-                <w:noProof/>
-                <w:webHidden/>
-              </w:rPr>
-              <w:fldChar w:fldCharType="begin"/>
-            </w:r>
-            <w:r>
-              <w:rPr>
-                <w:noProof/>
-                <w:webHidden/>
-              </w:rPr>
-              <w:instrText xml:space="preserve"> PAGEREF _Toc410123553 \h </w:instrText>
+              <w:instrText xml:space="preserve"> PAGEREF _Toc485739047 \h </w:instrText>
             </w:r>
             <w:r>
               <w:rPr>
@@ -1639,7 +1437,7 @@
               <w:lang w:val="de-DE" w:eastAsia="de-DE" w:bidi="ar-SA"/>
             </w:rPr>
           </w:pPr>
-          <w:hyperlink w:anchor="_Toc410123554" w:history="1">
+          <w:hyperlink w:anchor="_Toc485739048" w:history="1">
             <w:r>
               <w:rPr>
                 <w:rStyle w:val="Hyperlink"/>
@@ -1683,7 +1481,7 @@
                 <w:noProof/>
                 <w:webHidden/>
               </w:rPr>
-              <w:instrText xml:space="preserve"> PAGEREF _Toc410123554 \h </w:instrText>
+              <w:instrText xml:space="preserve"> PAGEREF _Toc485739048 \h </w:instrText>
             </w:r>
             <w:r>
               <w:rPr>
@@ -1703,7 +1501,7 @@
                 <w:noProof/>
                 <w:webHidden/>
               </w:rPr>
-              <w:t>7</w:t>
+              <w:t>6</w:t>
             </w:r>
             <w:r>
               <w:rPr>
@@ -1725,7 +1523,7 @@
               <w:lang w:val="de-DE" w:eastAsia="de-DE" w:bidi="ar-SA"/>
             </w:rPr>
           </w:pPr>
-          <w:hyperlink w:anchor="_Toc410123555" w:history="1">
+          <w:hyperlink w:anchor="_Toc485739049" w:history="1">
             <w:r>
               <w:rPr>
                 <w:rStyle w:val="Hyperlink"/>
@@ -1769,7 +1567,7 @@
                 <w:noProof/>
                 <w:webHidden/>
               </w:rPr>
-              <w:instrText xml:space="preserve"> PAGEREF _Toc410123555 \h </w:instrText>
+              <w:instrText xml:space="preserve"> PAGEREF _Toc485739049 \h </w:instrText>
             </w:r>
             <w:r>
               <w:rPr>
@@ -1789,7 +1587,7 @@
                 <w:noProof/>
                 <w:webHidden/>
               </w:rPr>
-              <w:t>7</w:t>
+              <w:t>6</w:t>
             </w:r>
             <w:r>
               <w:rPr>
@@ -1811,7 +1609,7 @@
               <w:lang w:val="de-DE" w:eastAsia="de-DE" w:bidi="ar-SA"/>
             </w:rPr>
           </w:pPr>
-          <w:hyperlink w:anchor="_Toc410123556" w:history="1">
+          <w:hyperlink w:anchor="_Toc485739050" w:history="1">
             <w:r>
               <w:rPr>
                 <w:rStyle w:val="Hyperlink"/>
@@ -1855,7 +1653,7 @@
                 <w:noProof/>
                 <w:webHidden/>
               </w:rPr>
-              <w:instrText xml:space="preserve"> PAGEREF _Toc410123556 \h </w:instrText>
+              <w:instrText xml:space="preserve"> PAGEREF _Toc485739050 \h </w:instrText>
             </w:r>
             <w:r>
               <w:rPr>
@@ -1897,7 +1695,7 @@
               <w:lang w:val="de-DE" w:eastAsia="de-DE" w:bidi="ar-SA"/>
             </w:rPr>
           </w:pPr>
-          <w:hyperlink w:anchor="_Toc410123557" w:history="1">
+          <w:hyperlink w:anchor="_Toc485739051" w:history="1">
             <w:r>
               <w:rPr>
                 <w:rStyle w:val="Hyperlink"/>
@@ -1941,7 +1739,7 @@
                 <w:noProof/>
                 <w:webHidden/>
               </w:rPr>
-              <w:instrText xml:space="preserve"> PAGEREF _Toc410123557 \h </w:instrText>
+              <w:instrText xml:space="preserve"> PAGEREF _Toc485739051 \h </w:instrText>
             </w:r>
             <w:r>
               <w:rPr>
@@ -1961,7 +1759,7 @@
                 <w:noProof/>
                 <w:webHidden/>
               </w:rPr>
-              <w:t>8</w:t>
+              <w:t>7</w:t>
             </w:r>
             <w:r>
               <w:rPr>
@@ -1986,7 +1784,7 @@
               <w:lang w:val="de-DE" w:eastAsia="de-DE" w:bidi="ar-SA"/>
             </w:rPr>
           </w:pPr>
-          <w:hyperlink w:anchor="_Toc410123558" w:history="1">
+          <w:hyperlink w:anchor="_Toc485739052" w:history="1">
             <w:r>
               <w:rPr>
                 <w:rStyle w:val="Hyperlink"/>
@@ -2030,7 +1828,7 @@
                 <w:noProof/>
                 <w:webHidden/>
               </w:rPr>
-              <w:instrText xml:space="preserve"> PAGEREF _Toc410123558 \h </w:instrText>
+              <w:instrText xml:space="preserve"> PAGEREF _Toc485739052 \h </w:instrText>
             </w:r>
             <w:r>
               <w:rPr>
@@ -2072,7 +1870,7 @@
               <w:lang w:val="de-DE" w:eastAsia="de-DE" w:bidi="ar-SA"/>
             </w:rPr>
           </w:pPr>
-          <w:hyperlink w:anchor="_Toc410123559" w:history="1">
+          <w:hyperlink w:anchor="_Toc485739053" w:history="1">
             <w:r>
               <w:rPr>
                 <w:rStyle w:val="Hyperlink"/>
@@ -2116,7 +1914,7 @@
                 <w:noProof/>
                 <w:webHidden/>
               </w:rPr>
-              <w:instrText xml:space="preserve"> PAGEREF _Toc410123559 \h </w:instrText>
+              <w:instrText xml:space="preserve"> PAGEREF _Toc485739053 \h </w:instrText>
             </w:r>
             <w:r>
               <w:rPr>
@@ -2158,7 +1956,7 @@
               <w:lang w:val="de-DE" w:eastAsia="de-DE" w:bidi="ar-SA"/>
             </w:rPr>
           </w:pPr>
-          <w:hyperlink w:anchor="_Toc410123560" w:history="1">
+          <w:hyperlink w:anchor="_Toc485739054" w:history="1">
             <w:r>
               <w:rPr>
                 <w:rStyle w:val="Hyperlink"/>
@@ -2202,7 +2000,7 @@
                 <w:noProof/>
                 <w:webHidden/>
               </w:rPr>
-              <w:instrText xml:space="preserve"> PAGEREF _Toc410123560 \h </w:instrText>
+              <w:instrText xml:space="preserve"> PAGEREF _Toc485739054 \h </w:instrText>
             </w:r>
             <w:r>
               <w:rPr>
@@ -2244,7 +2042,7 @@
               <w:lang w:val="de-DE" w:eastAsia="de-DE" w:bidi="ar-SA"/>
             </w:rPr>
           </w:pPr>
-          <w:hyperlink w:anchor="_Toc410123561" w:history="1">
+          <w:hyperlink w:anchor="_Toc485739055" w:history="1">
             <w:r>
               <w:rPr>
                 <w:rStyle w:val="Hyperlink"/>
@@ -2288,7 +2086,7 @@
                 <w:noProof/>
                 <w:webHidden/>
               </w:rPr>
-              <w:instrText xml:space="preserve"> PAGEREF _Toc410123561 \h </w:instrText>
+              <w:instrText xml:space="preserve"> PAGEREF _Toc485739055 \h </w:instrText>
             </w:r>
             <w:r>
               <w:rPr>
@@ -2336,14 +2134,16 @@
       <w:r>
         <w:br w:type="page"/>
       </w:r>
+      <w:bookmarkStart w:id="11" w:name="_GoBack"/>
+      <w:bookmarkEnd w:id="11"/>
     </w:p>
     <w:p>
       <w:pPr>
         <w:pStyle w:val="berschrift1"/>
       </w:pPr>
-      <w:bookmarkStart w:id="11" w:name="_Toc410123545"/>
       <w:bookmarkStart w:id="12" w:name="_Toc367281086"/>
       <w:bookmarkStart w:id="13" w:name="_Ref196626766"/>
+      <w:bookmarkStart w:id="14" w:name="_Toc485739042"/>
       <w:r>
         <w:lastRenderedPageBreak/>
         <w:t>Module</w:t>
@@ -2351,23 +2151,36 @@
       <w:r>
         <w:t xml:space="preserve"> Description</w:t>
       </w:r>
-      <w:bookmarkEnd w:id="11"/>
+      <w:bookmarkEnd w:id="14"/>
     </w:p>
     <w:p>
       <w:r>
         <w:t xml:space="preserve">The </w:t>
       </w:r>
-      <w:r>
-        <w:t>Paymorrow Payments module</w:t>
-      </w:r>
-      <w:r>
-        <w:t xml:space="preserve"> handles the payment methods invoice and direct debit with guarantee of Paymor</w:t>
+      <w:proofErr w:type="spellStart"/>
+      <w:r>
+        <w:t>Paymorrow</w:t>
+      </w:r>
+      <w:proofErr w:type="spellEnd"/>
+      <w:r>
+        <w:t xml:space="preserve"> Payments module</w:t>
+      </w:r>
+      <w:r>
+        <w:t xml:space="preserve"> handles the payment methods invoice and direct debit with guarantee of </w:t>
+      </w:r>
+      <w:proofErr w:type="spellStart"/>
+      <w:r>
+        <w:t>Paymor</w:t>
       </w:r>
       <w:r>
         <w:t>r</w:t>
       </w:r>
       <w:r>
-        <w:t>ow GmbH and is being developed and deployed by OXID eSales.</w:t>
+        <w:t>ow</w:t>
+      </w:r>
+      <w:proofErr w:type="spellEnd"/>
+      <w:r>
+        <w:t xml:space="preserve"> GmbH and is being developed and deployed by OXID eSales.</w:t>
       </w:r>
       <w:r>
         <w:t xml:space="preserve"> In this way shop operators are protected against payment defaults, as the payment request is verified and confirmed </w:t>
@@ -2387,8 +2200,16 @@
       <w:r>
         <w:tab/>
       </w:r>
-      <w:r>
-        <w:t>Paymorrow Zahlungen</w:t>
+      <w:proofErr w:type="spellStart"/>
+      <w:r>
+        <w:t>Paymorrow</w:t>
+      </w:r>
+      <w:proofErr w:type="spellEnd"/>
+      <w:r>
+        <w:t xml:space="preserve"> </w:t>
+      </w:r>
+      <w:r>
+        <w:t>Payment</w:t>
       </w:r>
     </w:p>
     <w:p>
@@ -2399,7 +2220,10 @@
         <w:tab/>
       </w:r>
       <w:r>
-        <w:t>1.0.0</w:t>
+        <w:t>2</w:t>
+      </w:r>
+      <w:r>
+        <w:t>.0.0</w:t>
       </w:r>
     </w:p>
     <w:p>
@@ -2418,8 +2242,13 @@
       <w:r>
         <w:t xml:space="preserve">OXID </w:t>
       </w:r>
-      <w:r>
-        <w:t>eFire Extension – Payment in the online shop</w:t>
+      <w:proofErr w:type="spellStart"/>
+      <w:r>
+        <w:t>eFire</w:t>
+      </w:r>
+      <w:proofErr w:type="spellEnd"/>
+      <w:r>
+        <w:t xml:space="preserve"> Extension – Payment in the online shop</w:t>
       </w:r>
     </w:p>
     <w:p>
@@ -2458,11 +2287,19 @@
           <w:lang w:val="de-DE"/>
         </w:rPr>
       </w:pPr>
+      <w:proofErr w:type="spellStart"/>
       <w:r>
         <w:rPr>
           <w:lang w:val="de-DE"/>
         </w:rPr>
-        <w:t xml:space="preserve">E-mail: </w:t>
+        <w:t>E-mail</w:t>
+      </w:r>
+      <w:proofErr w:type="spellEnd"/>
+      <w:r>
+        <w:rPr>
+          <w:lang w:val="de-DE"/>
+        </w:rPr>
+        <w:t xml:space="preserve">: </w:t>
       </w:r>
       <w:hyperlink r:id="rId14" w:history="1">
         <w:r>
@@ -2485,7 +2322,23 @@
     </w:p>
     <w:p>
       <w:r>
-        <w:t>For questions about Paymorrow products as well as support for module installation &amp; setup, please contact Paymorrow.</w:t>
+        <w:t xml:space="preserve">For questions about </w:t>
+      </w:r>
+      <w:proofErr w:type="spellStart"/>
+      <w:r>
+        <w:t>Paymorrow</w:t>
+      </w:r>
+      <w:proofErr w:type="spellEnd"/>
+      <w:r>
+        <w:t xml:space="preserve"> products as well as support for module installation &amp; setup, please contact </w:t>
+      </w:r>
+      <w:proofErr w:type="spellStart"/>
+      <w:r>
+        <w:t>Paymorrow</w:t>
+      </w:r>
+      <w:proofErr w:type="spellEnd"/>
+      <w:r>
+        <w:t>.</w:t>
       </w:r>
     </w:p>
     <w:p/>
@@ -2579,30 +2432,54 @@
     <w:p/>
     <w:p>
       <w:r>
-        <w:t xml:space="preserve">The Paymorrow Payments module was designed by OXID eSales in cooperation with Paymorrow. </w:t>
+        <w:t xml:space="preserve">The </w:t>
+      </w:r>
+      <w:proofErr w:type="spellStart"/>
+      <w:r>
+        <w:t>Paymorrow</w:t>
+      </w:r>
+      <w:proofErr w:type="spellEnd"/>
+      <w:r>
+        <w:t xml:space="preserve"> Payments module was designed by OXID eSales in cooperation with </w:t>
+      </w:r>
+      <w:proofErr w:type="spellStart"/>
+      <w:r>
+        <w:t>Paymorrow</w:t>
+      </w:r>
+      <w:proofErr w:type="spellEnd"/>
+      <w:r>
+        <w:t xml:space="preserve">. </w:t>
       </w:r>
     </w:p>
     <w:p>
       <w:pPr>
         <w:pStyle w:val="berschrift1"/>
       </w:pPr>
-      <w:bookmarkStart w:id="14" w:name="_Toc367281087"/>
-      <w:bookmarkStart w:id="15" w:name="_Toc410123546"/>
+      <w:bookmarkStart w:id="15" w:name="_Toc367281087"/>
       <w:bookmarkStart w:id="16" w:name="_Ref196626751"/>
+      <w:bookmarkStart w:id="17" w:name="_Toc485739043"/>
       <w:bookmarkEnd w:id="12"/>
       <w:bookmarkEnd w:id="13"/>
       <w:r>
         <w:t>System requirements</w:t>
       </w:r>
-      <w:bookmarkEnd w:id="14"/>
       <w:bookmarkEnd w:id="15"/>
+      <w:bookmarkEnd w:id="17"/>
     </w:p>
     <w:p>
       <w:r>
         <w:t>The system requirements given be</w:t>
       </w:r>
       <w:r>
-        <w:t>low apply to the Paymorrow Payment</w:t>
+        <w:t xml:space="preserve">low apply to the </w:t>
+      </w:r>
+      <w:proofErr w:type="spellStart"/>
+      <w:r>
+        <w:t>Paymorrow</w:t>
+      </w:r>
+      <w:proofErr w:type="spellEnd"/>
+      <w:r>
+        <w:t xml:space="preserve"> Payment</w:t>
       </w:r>
       <w:r>
         <w:t>s</w:t>
@@ -2610,8 +2487,6 @@
       <w:r>
         <w:t xml:space="preserve"> module.</w:t>
       </w:r>
-      <w:bookmarkStart w:id="17" w:name="_GoBack"/>
-      <w:bookmarkEnd w:id="17"/>
       <w:r>
         <w:br/>
       </w:r>
@@ -2636,8 +2511,13 @@
           <w:numId w:val="4"/>
         </w:numPr>
       </w:pPr>
-      <w:r>
-        <w:t xml:space="preserve">cURL </w:t>
+      <w:proofErr w:type="spellStart"/>
+      <w:r>
+        <w:t>cURL</w:t>
+      </w:r>
+      <w:proofErr w:type="spellEnd"/>
+      <w:r>
+        <w:t xml:space="preserve"> </w:t>
       </w:r>
     </w:p>
     <w:p>
@@ -2670,7 +2550,7 @@
       <w:bookmarkStart w:id="29" w:name="_Toc363138700"/>
       <w:bookmarkStart w:id="30" w:name="_Toc367197246"/>
       <w:bookmarkStart w:id="31" w:name="_Toc367275682"/>
-      <w:bookmarkStart w:id="32" w:name="_Toc410123547"/>
+      <w:bookmarkStart w:id="32" w:name="_Toc485739044"/>
       <w:bookmarkEnd w:id="16"/>
       <w:bookmarkEnd w:id="18"/>
       <w:bookmarkEnd w:id="19"/>
@@ -2696,122 +2576,102 @@
     </w:p>
     <w:p>
       <w:r>
-        <w:t xml:space="preserve">In this chapter, the installation of the Paymorrow Payments module for the OXID eShop versions </w:t>
+        <w:t xml:space="preserve">In this chapter, the installation of the </w:t>
+      </w:r>
+      <w:proofErr w:type="spellStart"/>
+      <w:r>
+        <w:t>Paymorrow</w:t>
+      </w:r>
+      <w:proofErr w:type="spellEnd"/>
+      <w:r>
+        <w:t xml:space="preserve"> Payments mo</w:t>
+      </w:r>
+      <w:r>
+        <w:t>dule for the OXID eShop version</w:t>
+      </w:r>
+      <w:r>
+        <w:t xml:space="preserve"> </w:t>
       </w:r>
       <w:r>
         <w:rPr>
           <w:szCs w:val="18"/>
         </w:rPr>
-        <w:t>4.7.x/5.0.x – 4.</w:t>
+        <w:t>6.0.0</w:t>
       </w:r>
       <w:r>
         <w:rPr>
           <w:szCs w:val="18"/>
         </w:rPr>
-        <w:t>10</w:t>
-      </w:r>
-      <w:r>
+        <w:t xml:space="preserve"> </w:t>
+      </w:r>
+      <w:r>
+        <w:t>is described. Follow this guide step by step.</w:t>
+      </w:r>
+    </w:p>
+    <w:p/>
+    <w:p>
+      <w:pPr>
         <w:rPr>
           <w:szCs w:val="18"/>
         </w:rPr>
-        <w:t>.x/5.</w:t>
-      </w:r>
+      </w:pPr>
       <w:r>
         <w:rPr>
           <w:szCs w:val="18"/>
         </w:rPr>
-        <w:t>3</w:t>
+        <w:t xml:space="preserve">If the shop was set up as an OXID eShop Compilation, the matching version of </w:t>
+      </w:r>
+      <w:proofErr w:type="spellStart"/>
+      <w:r>
+        <w:t>Paymorrow</w:t>
+      </w:r>
+      <w:proofErr w:type="spellEnd"/>
+      <w:r>
+        <w:t xml:space="preserve"> </w:t>
+      </w:r>
+      <w:r>
+        <w:t>Payment</w:t>
       </w:r>
       <w:r>
         <w:rPr>
           <w:szCs w:val="18"/>
         </w:rPr>
-        <w:t xml:space="preserve">.x. </w:t>
-      </w:r>
-      <w:r>
-        <w:t>is described. Follow this guide step by step.</w:t>
-      </w:r>
-    </w:p>
-    <w:p/>
-    <w:p>
-      <w:pPr>
+        <w:t xml:space="preserve"> is already integrated. It simply has to be activated and configured via the admin panel. In case that the module has to be manually integrated into the shop please take a look at the </w:t>
+      </w:r>
+      <w:hyperlink r:id="rId18" w:history="1">
+        <w:r>
+          <w:rPr>
+            <w:rStyle w:val="Hyperlink"/>
+            <w:szCs w:val="18"/>
+          </w:rPr>
+          <w:t>README.md</w:t>
+        </w:r>
+      </w:hyperlink>
+      <w:r>
         <w:rPr>
           <w:szCs w:val="18"/>
         </w:rPr>
-      </w:pPr>
-      <w:r>
+        <w:t xml:space="preserve"> file of the module.</w:t>
+      </w:r>
+    </w:p>
+    <w:p>
+      <w:pPr>
         <w:rPr>
           <w:szCs w:val="18"/>
         </w:rPr>
-        <w:t xml:space="preserve">In a new installed shop, Paymorrow Payments is already integrated. You can skip this section. The Paymorrow Payments module has to be simply activated. Therefor go to </w:t>
-      </w:r>
-      <w:r>
-        <w:rPr>
-          <w:b/>
-          <w:bCs/>
-          <w:szCs w:val="18"/>
-        </w:rPr>
-        <w:t xml:space="preserve">Extensions </w:t>
-      </w:r>
-      <w:r>
-        <w:rPr>
-          <w:szCs w:val="18"/>
-        </w:rPr>
-        <w:t xml:space="preserve">-&gt; </w:t>
-      </w:r>
-      <w:r>
-        <w:rPr>
-          <w:b/>
-          <w:bCs/>
-          <w:szCs w:val="18"/>
-        </w:rPr>
-        <w:t xml:space="preserve">Modules </w:t>
-      </w:r>
-      <w:r>
-        <w:rPr>
-          <w:szCs w:val="18"/>
-        </w:rPr>
-        <w:t xml:space="preserve">in the admin panel of the shop. In the </w:t>
-      </w:r>
-      <w:r>
-        <w:rPr>
-          <w:b/>
-          <w:bCs/>
-          <w:szCs w:val="18"/>
-        </w:rPr>
-        <w:t xml:space="preserve">Overview </w:t>
-      </w:r>
-      <w:r>
-        <w:rPr>
-          <w:szCs w:val="18"/>
-        </w:rPr>
-        <w:t xml:space="preserve">tab of the module, click the </w:t>
-      </w:r>
-      <w:r>
-        <w:rPr>
-          <w:b/>
-          <w:bCs/>
-          <w:szCs w:val="18"/>
-        </w:rPr>
-        <w:t xml:space="preserve">Activate </w:t>
-      </w:r>
-      <w:r>
-        <w:rPr>
-          <w:szCs w:val="18"/>
-        </w:rPr>
-        <w:t>button.</w:t>
-      </w:r>
-    </w:p>
-    <w:p>
-      <w:pPr>
-        <w:rPr>
-          <w:szCs w:val="18"/>
-        </w:rPr>
-      </w:pPr>
-    </w:p>
-    <w:p>
-      <w:r>
-        <w:t xml:space="preserve">The technical customer service of Paymorrow </w:t>
+      </w:pPr>
+    </w:p>
+    <w:p>
+      <w:r>
+        <w:t xml:space="preserve">The technical customer service of </w:t>
+      </w:r>
+      <w:proofErr w:type="spellStart"/>
+      <w:r>
+        <w:t>Paymorrow</w:t>
+      </w:r>
+      <w:proofErr w:type="spellEnd"/>
+      <w:r>
+        <w:t xml:space="preserve"> </w:t>
       </w:r>
       <w:r>
         <w:t xml:space="preserve">also </w:t>
@@ -2823,7 +2683,15 @@
         <w:t xml:space="preserve"> </w:t>
       </w:r>
       <w:r>
-        <w:t>Please use the following contact information for communication with Paymorrow:</w:t>
+        <w:t xml:space="preserve">Please use the following contact information for communication with </w:t>
+      </w:r>
+      <w:proofErr w:type="spellStart"/>
+      <w:r>
+        <w:t>Paymorrow</w:t>
+      </w:r>
+      <w:proofErr w:type="spellEnd"/>
+      <w:r>
+        <w:t>:</w:t>
       </w:r>
     </w:p>
     <w:p>
@@ -2859,556 +2727,380 @@
         <w:t>carry out the installation of the module</w:t>
       </w:r>
       <w:r>
-        <w:t>. The OXID eSales support can be reached via e-mail at support@oxid-esales.com</w:t>
+        <w:t>. The OXID eSales support can be reached via e-mail at support@oxid-esales.co</w:t>
+      </w:r>
+      <w:bookmarkStart w:id="33" w:name="_Toc367281090"/>
+      <w:r>
+        <w:t>m.</w:t>
       </w:r>
     </w:p>
     <w:p>
       <w:pPr>
         <w:pStyle w:val="berschrift2"/>
       </w:pPr>
-      <w:bookmarkStart w:id="33" w:name="_Toc410123548"/>
-      <w:r>
-        <w:t xml:space="preserve">Backup Shop Files </w:t>
-      </w:r>
-      <w:r>
-        <w:t>A</w:t>
-      </w:r>
-      <w:r>
-        <w:t>nd Database</w:t>
-      </w:r>
-      <w:bookmarkEnd w:id="33"/>
-    </w:p>
-    <w:p>
-      <w:r>
-        <w:t xml:space="preserve">Before you begin with the installation of the Paymorrow </w:t>
-      </w:r>
-      <w:r>
-        <w:t>Payments module</w:t>
-      </w:r>
-      <w:r>
-        <w:t xml:space="preserve"> we strongly encourage you to make backup of both shop files and database.</w:t>
+      <w:bookmarkStart w:id="34" w:name="_Toc485739045"/>
+      <w:r>
+        <w:t>Multi-Shop &amp; -Language</w:t>
+      </w:r>
+      <w:bookmarkEnd w:id="34"/>
+    </w:p>
+    <w:p>
+      <w:r>
+        <w:t xml:space="preserve">If </w:t>
+      </w:r>
+      <w:r>
+        <w:t>y</w:t>
+      </w:r>
+      <w:r>
+        <w:t xml:space="preserve">ou have many sub-shops and more languages than English and German, please see comments in </w:t>
+      </w:r>
+      <w:r>
+        <w:t>/</w:t>
+      </w:r>
+      <w:r>
+        <w:rPr>
+          <w:rStyle w:val="DateinamenundPfadeZchn"/>
+        </w:rPr>
+        <w:t>modules/</w:t>
+      </w:r>
+      <w:proofErr w:type="spellStart"/>
+      <w:r>
+        <w:rPr>
+          <w:rStyle w:val="DateinamenundPfadeZchn"/>
+        </w:rPr>
+        <w:t>oxps</w:t>
+      </w:r>
+      <w:proofErr w:type="spellEnd"/>
+      <w:r>
+        <w:rPr>
+          <w:rStyle w:val="DateinamenundPfadeZchn"/>
+        </w:rPr>
+        <w:t>/</w:t>
+      </w:r>
+      <w:proofErr w:type="spellStart"/>
+      <w:r>
+        <w:rPr>
+          <w:rStyle w:val="DateinamenundPfadeZchn"/>
+        </w:rPr>
+        <w:t>paymorrow</w:t>
+      </w:r>
+      <w:proofErr w:type="spellEnd"/>
+      <w:r>
+        <w:rPr>
+          <w:rStyle w:val="DateinamenundPfadeZchn"/>
+        </w:rPr>
+        <w:t>/docs/</w:t>
+      </w:r>
+      <w:proofErr w:type="spellStart"/>
+      <w:r>
+        <w:rPr>
+          <w:rStyle w:val="DateinamenundPfadeZchn"/>
+        </w:rPr>
+        <w:t>install.sql</w:t>
+      </w:r>
+      <w:proofErr w:type="spellEnd"/>
+      <w:r>
+        <w:t xml:space="preserve"> to install all CMS snippets manually.</w:t>
       </w:r>
     </w:p>
     <w:p>
       <w:pPr>
         <w:pStyle w:val="berschrift2"/>
       </w:pPr>
-      <w:bookmarkStart w:id="34" w:name="_Toc410123549"/>
-      <w:bookmarkStart w:id="35" w:name="_Toc367281090"/>
-      <w:r>
-        <w:t xml:space="preserve">Copy </w:t>
+      <w:bookmarkStart w:id="35" w:name="_Toc485739046"/>
+      <w:r>
+        <w:t xml:space="preserve">Activate </w:t>
       </w:r>
       <w:r>
         <w:t>Module</w:t>
       </w:r>
-      <w:r>
-        <w:t xml:space="preserve"> Files</w:t>
-      </w:r>
-      <w:bookmarkEnd w:id="34"/>
-    </w:p>
-    <w:p>
-      <w:r>
-        <w:t xml:space="preserve">Transfer the content of the folder </w:t>
+      <w:bookmarkEnd w:id="35"/>
+    </w:p>
+    <w:p>
+      <w:r>
+        <w:t xml:space="preserve">The </w:t>
+      </w:r>
+      <w:r>
+        <w:t>module</w:t>
+      </w:r>
+      <w:r>
+        <w:t xml:space="preserve"> </w:t>
+      </w:r>
+      <w:proofErr w:type="spellStart"/>
+      <w:r>
+        <w:t>Paymorrow</w:t>
+      </w:r>
+      <w:proofErr w:type="spellEnd"/>
+      <w:r>
+        <w:t xml:space="preserve"> Payments should now be activated in the shop backend. Go to the shop backend to </w:t>
+      </w:r>
+      <w:r>
+        <w:rPr>
+          <w:b/>
+        </w:rPr>
+        <w:t>Extensions</w:t>
+      </w:r>
+      <w:r>
+        <w:t xml:space="preserve"> -&gt; </w:t>
+      </w:r>
+      <w:r>
+        <w:rPr>
+          <w:b/>
+        </w:rPr>
+        <w:t>Modules</w:t>
+      </w:r>
+      <w:r>
+        <w:t xml:space="preserve"> and select the </w:t>
+      </w:r>
+      <w:r>
+        <w:t xml:space="preserve">module. In the </w:t>
+      </w:r>
+      <w:r>
+        <w:rPr>
+          <w:b/>
+        </w:rPr>
+        <w:t>Ove</w:t>
+      </w:r>
+      <w:r>
+        <w:rPr>
+          <w:b/>
+        </w:rPr>
+        <w:t>rview</w:t>
+      </w:r>
+      <w:r>
+        <w:t xml:space="preserve"> tab, press the </w:t>
+      </w:r>
+      <w:r>
+        <w:rPr>
+          <w:b/>
+        </w:rPr>
+        <w:t>Activate</w:t>
+      </w:r>
+      <w:r>
+        <w:t xml:space="preserve"> button.</w:t>
+      </w:r>
+      <w:r>
+        <w:t xml:space="preserve"> </w:t>
+      </w:r>
+      <w:r>
+        <w:t xml:space="preserve">By activating the </w:t>
+      </w:r>
+      <w:r>
+        <w:t>module</w:t>
+      </w:r>
+      <w:r>
+        <w:t xml:space="preserve"> the database commands from </w:t>
+      </w:r>
+      <w:r>
+        <w:t>/</w:t>
       </w:r>
       <w:r>
         <w:rPr>
           <w:rStyle w:val="DateinamenundPfadeZchn"/>
         </w:rPr>
-        <w:t>copy_this</w:t>
-      </w:r>
-      <w:r>
+        <w:t>modules/</w:t>
+      </w:r>
+      <w:proofErr w:type="spellStart"/>
+      <w:r>
+        <w:rPr>
+          <w:rStyle w:val="DateinamenundPfadeZchn"/>
+        </w:rPr>
+        <w:t>oxps</w:t>
+      </w:r>
+      <w:proofErr w:type="spellEnd"/>
+      <w:r>
+        <w:rPr>
+          <w:rStyle w:val="DateinamenundPfadeZchn"/>
+        </w:rPr>
+        <w:t>/</w:t>
+      </w:r>
+      <w:proofErr w:type="spellStart"/>
+      <w:r>
+        <w:rPr>
+          <w:rStyle w:val="DateinamenundPfadeZchn"/>
+        </w:rPr>
+        <w:t>paymorrow</w:t>
+      </w:r>
+      <w:proofErr w:type="spellEnd"/>
+      <w:r>
+        <w:rPr>
+          <w:rStyle w:val="DateinamenundPfadeZchn"/>
+        </w:rPr>
+        <w:t>/docs/</w:t>
+      </w:r>
+      <w:proofErr w:type="spellStart"/>
+      <w:r>
+        <w:rPr>
+          <w:rStyle w:val="DateinamenundPfadeZchn"/>
+        </w:rPr>
+        <w:t>install.sql</w:t>
+      </w:r>
+      <w:proofErr w:type="spellEnd"/>
+      <w:r>
+        <w:t xml:space="preserve"> are executed automatically.</w:t>
+      </w:r>
+    </w:p>
+    <w:p>
+      <w:pPr>
+        <w:pStyle w:val="berschrift2"/>
+      </w:pPr>
+      <w:bookmarkStart w:id="36" w:name="_Toc485739047"/>
+      <w:r>
+        <w:t>Delete Temporary Files</w:t>
+      </w:r>
+      <w:bookmarkEnd w:id="36"/>
+    </w:p>
+    <w:p>
+      <w:pPr>
         <w:rPr>
           <w:rFonts w:cs="Arial"/>
         </w:rPr>
+      </w:pPr>
+      <w:r>
+        <w:t xml:space="preserve">Clear the cache by removing </w:t>
+      </w:r>
+      <w:r>
+        <w:rPr>
+          <w:rStyle w:val="DateinamenundPfadeZchn"/>
+        </w:rPr>
+        <w:t>/</w:t>
+      </w:r>
+      <w:proofErr w:type="spellStart"/>
+      <w:r>
+        <w:rPr>
+          <w:rStyle w:val="DateinamenundPfadeZchn"/>
+        </w:rPr>
+        <w:t>tmp</w:t>
+      </w:r>
+      <w:proofErr w:type="spellEnd"/>
+      <w:r>
+        <w:t xml:space="preserve"> folder content (all files except </w:t>
+      </w:r>
+      <w:r>
+        <w:rPr>
+          <w:rStyle w:val="DateinamenundPfadeZchn"/>
+        </w:rPr>
+        <w:t>.</w:t>
+      </w:r>
+      <w:proofErr w:type="spellStart"/>
+      <w:r>
+        <w:rPr>
+          <w:rStyle w:val="DateinamenundPfadeZchn"/>
+        </w:rPr>
+        <w:t>htaccess</w:t>
+      </w:r>
+      <w:proofErr w:type="spellEnd"/>
+      <w:r>
+        <w:t>).</w:t>
+      </w:r>
+    </w:p>
+    <w:p>
+      <w:pPr>
+        <w:pStyle w:val="berschrift1"/>
+      </w:pPr>
+      <w:bookmarkStart w:id="37" w:name="_Toc485739048"/>
+      <w:r>
+        <w:t>Configuration</w:t>
+      </w:r>
+      <w:bookmarkEnd w:id="37"/>
+    </w:p>
+    <w:p>
+      <w:r>
+        <w:rPr>
+          <w:szCs w:val="18"/>
+        </w:rPr>
+        <w:t xml:space="preserve">In order to enable payment via </w:t>
+      </w:r>
+      <w:proofErr w:type="spellStart"/>
+      <w:r>
+        <w:rPr>
+          <w:szCs w:val="18"/>
+        </w:rPr>
+        <w:t>Paymorrow</w:t>
+      </w:r>
+      <w:proofErr w:type="spellEnd"/>
+      <w:r>
+        <w:rPr>
+          <w:szCs w:val="18"/>
+        </w:rPr>
+        <w:t xml:space="preserve"> Payments for customers in the OXID eShop, the related module needs to be configured. </w:t>
+      </w:r>
+    </w:p>
+    <w:p>
+      <w:pPr>
+        <w:pStyle w:val="berschrift2"/>
+      </w:pPr>
+      <w:bookmarkStart w:id="38" w:name="_Toc485739049"/>
+      <w:r>
+        <w:t>API-Configuration</w:t>
+      </w:r>
+      <w:bookmarkEnd w:id="38"/>
+    </w:p>
+    <w:p>
+      <w:r>
+        <w:t xml:space="preserve">Configuration of the </w:t>
+      </w:r>
+      <w:proofErr w:type="spellStart"/>
+      <w:r>
+        <w:t>Paymorrow</w:t>
+      </w:r>
+      <w:proofErr w:type="spellEnd"/>
+      <w:r>
         <w:t xml:space="preserve"> </w:t>
       </w:r>
       <w:r>
-        <w:rPr>
-          <w:rFonts w:cs="Arial"/>
-        </w:rPr>
-        <w:t xml:space="preserve">and </w:t>
-      </w:r>
-      <w:r>
-        <w:rPr>
-          <w:rStyle w:val="DateinamenundPfadeZchn"/>
-        </w:rPr>
-        <w:t>changed_full</w:t>
-      </w:r>
-      <w:r>
-        <w:rPr>
-          <w:rFonts w:cs="Arial"/>
-        </w:rPr>
-        <w:t xml:space="preserve"> </w:t>
-      </w:r>
-      <w:r>
-        <w:t>from the zip archive using a FTP software to the root level of the shop on your web server. Make sure that the files are tran</w:t>
-      </w:r>
-      <w:r>
-        <w:t>s</w:t>
-      </w:r>
-      <w:r>
-        <w:t>ferred in binary mode.</w:t>
-      </w:r>
-    </w:p>
-    <w:p/>
-    <w:p>
-      <w:pPr>
-        <w:rPr>
-          <w:rFonts w:cs="Arial"/>
-        </w:rPr>
-      </w:pPr>
-      <w:r>
-        <w:t xml:space="preserve">The target directories of the </w:t>
+        <w:t xml:space="preserve">Payments </w:t>
       </w:r>
       <w:r>
         <w:t>module</w:t>
       </w:r>
       <w:r>
-        <w:t xml:space="preserve"> package are based on the standard version and installation of the OXID eSales shop system.</w:t>
-      </w:r>
-      <w:r>
-        <w:t xml:space="preserve"> </w:t>
-      </w:r>
-      <w:r>
-        <w:rPr>
-          <w:rFonts w:cs="Arial"/>
-        </w:rPr>
-        <w:t>If your directory structure differs, please contact us.</w:t>
-      </w:r>
-    </w:p>
-    <w:p>
-      <w:pPr>
-        <w:pStyle w:val="berschrift2"/>
-      </w:pPr>
-      <w:bookmarkStart w:id="36" w:name="_Toc410123550"/>
-      <w:r>
-        <w:t>Multi-Shop &amp; -Language</w:t>
-      </w:r>
-      <w:bookmarkEnd w:id="36"/>
-    </w:p>
-    <w:p>
-      <w:r>
-        <w:t xml:space="preserve">If </w:t>
-      </w:r>
-      <w:r>
-        <w:t>y</w:t>
-      </w:r>
-      <w:r>
-        <w:t xml:space="preserve">ou have many sub-shops and more languages than English and German, please see comments in </w:t>
-      </w:r>
-      <w:r>
-        <w:t>/</w:t>
-      </w:r>
-      <w:r>
-        <w:rPr>
-          <w:rStyle w:val="DateinamenundPfadeZchn"/>
-        </w:rPr>
-        <w:t>modules/oxps/paymorrow/docs/install.sql</w:t>
-      </w:r>
-      <w:r>
-        <w:t xml:space="preserve"> to install all CMS snippets manually.</w:t>
-      </w:r>
-    </w:p>
-    <w:p>
-      <w:pPr>
-        <w:pStyle w:val="berschrift2"/>
-      </w:pPr>
-      <w:bookmarkStart w:id="37" w:name="_Toc410123551"/>
-      <w:r>
-        <w:t>Special Shop System Version</w:t>
-      </w:r>
-      <w:bookmarkEnd w:id="37"/>
-    </w:p>
-    <w:p>
-      <w:r>
-        <w:t xml:space="preserve">If your shop version is 4.7.6/5.0.6 or older, you need to </w:t>
-      </w:r>
-      <w:r>
-        <w:t>adjust</w:t>
-      </w:r>
-      <w:r>
-        <w:t xml:space="preserve"> an admin template in order to extend the module setting</w:t>
-      </w:r>
-      <w:r>
-        <w:t xml:space="preserve"> (</w:t>
-      </w:r>
-      <w:r>
-        <w:t>add</w:t>
-      </w:r>
-      <w:r>
-        <w:t xml:space="preserve"> a block named </w:t>
-      </w:r>
-      <w:r>
-        <w:rPr>
-          <w:rStyle w:val="BenutzereingabenundCodeZchn"/>
-        </w:rPr>
-        <w:t>admin_module_config_form</w:t>
-      </w:r>
-      <w:r>
-        <w:t>)</w:t>
+        <w:t xml:space="preserve"> in the </w:t>
+      </w:r>
+      <w:r>
+        <w:t>admin panel</w:t>
       </w:r>
       <w:r>
         <w:t>:</w:t>
       </w:r>
     </w:p>
-    <w:p/>
-    <w:p>
-      <w:pPr>
-        <w:pStyle w:val="Listenabsatz"/>
-        <w:numPr>
-          <w:ilvl w:val="0"/>
-          <w:numId w:val="4"/>
-        </w:numPr>
-      </w:pPr>
-      <w:r>
-        <w:t xml:space="preserve">Open </w:t>
-      </w:r>
-      <w:r>
-        <w:t xml:space="preserve">the </w:t>
-      </w:r>
-      <w:r>
-        <w:t xml:space="preserve">eShop template file located under </w:t>
-      </w:r>
-      <w:r>
+    <w:p>
+      <w:pPr>
         <w:rPr>
           <w:b/>
-          <w:i/>
-        </w:rPr>
-        <w:t xml:space="preserve">application/views/admin/tpl/module_config.tpl </w:t>
-      </w:r>
-      <w:r>
-        <w:t>with a text editor</w:t>
-      </w:r>
-    </w:p>
-    <w:p>
-      <w:pPr>
-        <w:pStyle w:val="Listenabsatz"/>
-        <w:numPr>
-          <w:ilvl w:val="0"/>
-          <w:numId w:val="4"/>
-        </w:numPr>
-      </w:pPr>
-      <w:r>
-        <w:t>Add the following code after line 37 (before</w:t>
-      </w:r>
-      <w:r>
-        <w:t xml:space="preserve"> the</w:t>
-      </w:r>
-      <w:r>
-        <w:t xml:space="preserve"> </w:t>
-      </w:r>
-      <w:r>
-        <w:rPr>
-          <w:rStyle w:val="BenutzereingabenundCodeZchn"/>
-        </w:rPr>
-        <w:t>cycle</w:t>
-      </w:r>
-      <w:r>
-        <w:t xml:space="preserve"> and </w:t>
-      </w:r>
-      <w:r>
-        <w:rPr>
-          <w:rStyle w:val="BenutzereingabenundCodeZchn"/>
-        </w:rPr>
-        <w:t>foreach</w:t>
-      </w:r>
-      <w:r>
-        <w:t xml:space="preserve"> tags):</w:t>
-      </w:r>
-    </w:p>
-    <w:p>
-      <w:pPr>
-        <w:pStyle w:val="Listenabsatz"/>
-      </w:pPr>
-      <w:r>
-        <w:rPr>
-          <w:rStyle w:val="BenutzereingabenundCodeZchn"/>
-        </w:rPr>
-        <w:t>[{block name="admin_module_config_form"}]</w:t>
-      </w:r>
-    </w:p>
-    <w:p>
-      <w:pPr>
-        <w:pStyle w:val="Listenabsatz"/>
-        <w:numPr>
-          <w:ilvl w:val="0"/>
-          <w:numId w:val="4"/>
-        </w:numPr>
-      </w:pPr>
-      <w:r>
-        <w:t xml:space="preserve">Also add </w:t>
-      </w:r>
-      <w:r>
-        <w:t xml:space="preserve">the block closing code after line 78 (before </w:t>
-      </w:r>
-      <w:r>
-        <w:rPr>
-          <w:rStyle w:val="BenutzereingabenundCodeZchn"/>
-        </w:rPr>
-        <w:t>&lt;/form&gt;</w:t>
-      </w:r>
-      <w:r>
-        <w:t xml:space="preserve"> tag):</w:t>
-      </w:r>
-    </w:p>
-    <w:p>
-      <w:pPr>
-        <w:pStyle w:val="Listenabsatz"/>
-        <w:rPr>
-          <w:rStyle w:val="BenutzereingabenundCodeZchn"/>
-        </w:rPr>
-      </w:pPr>
-      <w:r>
-        <w:rPr>
-          <w:rStyle w:val="BenutzereingabenundCodeZchn"/>
-        </w:rPr>
-        <w:t>[{/block}]</w:t>
-      </w:r>
-    </w:p>
-    <w:p>
-      <w:pPr>
-        <w:pStyle w:val="Listenabsatz"/>
-        <w:numPr>
-          <w:ilvl w:val="0"/>
-          <w:numId w:val="4"/>
-        </w:numPr>
-      </w:pPr>
-      <w:r>
-        <w:t xml:space="preserve">Also clear the cache by removing </w:t>
-      </w:r>
+        </w:rPr>
+      </w:pPr>
       <w:r>
         <w:rPr>
           <w:b/>
-          <w:i/>
-        </w:rPr>
-        <w:t>/tmp</w:t>
-      </w:r>
-      <w:r>
-        <w:t xml:space="preserve"> folder content (all files except </w:t>
+        </w:rPr>
+        <w:t>Extensions</w:t>
+      </w:r>
+      <w:r>
+        <w:t xml:space="preserve"> -&gt; </w:t>
       </w:r>
       <w:r>
         <w:rPr>
           <w:b/>
-          <w:i/>
-        </w:rPr>
-        <w:t>.htaccess</w:t>
-      </w:r>
-      <w:r>
-        <w:t>).</w:t>
-      </w:r>
-    </w:p>
-    <w:p>
-      <w:pPr>
-        <w:pStyle w:val="berschrift2"/>
-      </w:pPr>
-      <w:bookmarkStart w:id="38" w:name="_Toc410123552"/>
-      <w:r>
-        <w:t xml:space="preserve">Activate </w:t>
-      </w:r>
-      <w:r>
-        <w:t>Module</w:t>
-      </w:r>
-      <w:bookmarkEnd w:id="38"/>
-    </w:p>
-    <w:p>
-      <w:r>
-        <w:t xml:space="preserve">The </w:t>
-      </w:r>
-      <w:r>
-        <w:t>module</w:t>
-      </w:r>
-      <w:r>
-        <w:t xml:space="preserve"> Paymorrow Payments should now be activated in the shop backend. Go to the shop backend to </w:t>
-      </w:r>
+        </w:rPr>
+        <w:t>Modules</w:t>
+      </w:r>
+      <w:r>
+        <w:t xml:space="preserve"> -&gt; </w:t>
+      </w:r>
+      <w:proofErr w:type="spellStart"/>
       <w:r>
         <w:rPr>
           <w:b/>
         </w:rPr>
-        <w:t>Extensions</w:t>
-      </w:r>
-      <w:r>
-        <w:t xml:space="preserve"> -&gt; </w:t>
-      </w:r>
+        <w:t>Paymorrow</w:t>
+      </w:r>
+      <w:proofErr w:type="spellEnd"/>
       <w:r>
         <w:rPr>
           <w:b/>
         </w:rPr>
-        <w:t>Modules</w:t>
-      </w:r>
-      <w:r>
-        <w:t xml:space="preserve"> and select the </w:t>
-      </w:r>
-      <w:r>
-        <w:t xml:space="preserve">module. In the </w:t>
-      </w:r>
-      <w:r>
-        <w:rPr>
-          <w:b/>
-        </w:rPr>
-        <w:t>Ove</w:t>
-      </w:r>
-      <w:r>
-        <w:rPr>
-          <w:b/>
-        </w:rPr>
-        <w:t>rview</w:t>
-      </w:r>
-      <w:r>
-        <w:t xml:space="preserve"> tab, press the </w:t>
-      </w:r>
-      <w:r>
-        <w:rPr>
-          <w:b/>
-        </w:rPr>
-        <w:t>Activate</w:t>
-      </w:r>
-      <w:r>
-        <w:t xml:space="preserve"> button.</w:t>
-      </w:r>
-    </w:p>
-    <w:p>
-      <w:r>
-        <w:t xml:space="preserve">By activating the </w:t>
-      </w:r>
-      <w:r>
-        <w:t>module</w:t>
-      </w:r>
-      <w:r>
-        <w:t xml:space="preserve"> the database commands from </w:t>
-      </w:r>
-      <w:r>
-        <w:rPr>
-          <w:rStyle w:val="DateinamenundPfadeZchn"/>
-        </w:rPr>
-        <w:t>/</w:t>
-      </w:r>
-      <w:r>
-        <w:rPr>
-          <w:rStyle w:val="DateinamenundPfadeZchn"/>
-        </w:rPr>
-        <w:t>modules/oxps/paymorrow/docs/install.sql</w:t>
-      </w:r>
-      <w:r>
-        <w:t xml:space="preserve"> are executed automatically.</w:t>
-      </w:r>
-    </w:p>
-    <w:p>
-      <w:pPr>
-        <w:pStyle w:val="berschrift2"/>
-      </w:pPr>
-      <w:bookmarkStart w:id="39" w:name="_Toc410123553"/>
-      <w:r>
-        <w:t>Delete Temporary Files</w:t>
-      </w:r>
-      <w:bookmarkEnd w:id="39"/>
-    </w:p>
-    <w:p>
-      <w:pPr>
-        <w:rPr>
-          <w:rFonts w:cs="Arial"/>
-        </w:rPr>
-      </w:pPr>
-      <w:r>
-        <w:t xml:space="preserve">Clear the cache by removing </w:t>
-      </w:r>
-      <w:r>
-        <w:rPr>
-          <w:rStyle w:val="DateinamenundPfadeZchn"/>
-        </w:rPr>
-        <w:t>/tmp</w:t>
-      </w:r>
-      <w:r>
-        <w:t xml:space="preserve"> folder content (all files except </w:t>
-      </w:r>
-      <w:r>
-        <w:rPr>
-          <w:rStyle w:val="DateinamenundPfadeZchn"/>
-        </w:rPr>
-        <w:t>.htaccess</w:t>
-      </w:r>
-      <w:r>
-        <w:t>).</w:t>
-      </w:r>
-    </w:p>
-    <w:p/>
-    <w:p>
-      <w:pPr>
-        <w:pStyle w:val="berschrift1"/>
-      </w:pPr>
-      <w:bookmarkStart w:id="40" w:name="_Toc410123554"/>
-      <w:r>
-        <w:lastRenderedPageBreak/>
-        <w:t>Configuration</w:t>
-      </w:r>
-      <w:bookmarkEnd w:id="40"/>
-    </w:p>
-    <w:p>
-      <w:r>
-        <w:rPr>
-          <w:szCs w:val="18"/>
-        </w:rPr>
-        <w:t xml:space="preserve">In order to enable payment via Paymorrow Payments for customers in the OXID eShop, the related module needs to be configured. </w:t>
-      </w:r>
-    </w:p>
-    <w:p>
-      <w:pPr>
-        <w:pStyle w:val="berschrift2"/>
-      </w:pPr>
-      <w:bookmarkStart w:id="41" w:name="_Toc410123555"/>
-      <w:r>
-        <w:t>API-Configuration</w:t>
-      </w:r>
-      <w:bookmarkEnd w:id="41"/>
-    </w:p>
-    <w:p>
-      <w:r>
-        <w:t xml:space="preserve">Configuration of the Paymorrow </w:t>
-      </w:r>
-      <w:r>
-        <w:t xml:space="preserve">Payments </w:t>
-      </w:r>
-      <w:r>
-        <w:t>module</w:t>
-      </w:r>
-      <w:r>
-        <w:t xml:space="preserve"> in the </w:t>
-      </w:r>
-      <w:r>
-        <w:t>admin panel</w:t>
-      </w:r>
-      <w:r>
-        <w:t>:</w:t>
-      </w:r>
-    </w:p>
-    <w:p>
-      <w:pPr>
-        <w:rPr>
-          <w:b/>
-        </w:rPr>
-      </w:pPr>
-      <w:r>
-        <w:rPr>
-          <w:b/>
-        </w:rPr>
-        <w:t>Extensions</w:t>
-      </w:r>
-      <w:r>
-        <w:t xml:space="preserve"> -&gt; </w:t>
-      </w:r>
-      <w:r>
-        <w:rPr>
-          <w:b/>
-        </w:rPr>
-        <w:t>Modules</w:t>
-      </w:r>
-      <w:r>
-        <w:t xml:space="preserve"> -&gt; </w:t>
-      </w:r>
-      <w:r>
-        <w:rPr>
-          <w:b/>
-        </w:rPr>
-        <w:t>Paymorrow Payments</w:t>
+        <w:t xml:space="preserve"> Payments</w:t>
       </w:r>
       <w:r>
         <w:t xml:space="preserve"> -&gt;</w:t>
@@ -3455,7 +3147,23 @@
           <w:b/>
           <w:color w:val="FF0000"/>
         </w:rPr>
-        <w:t xml:space="preserve"> Webservice User</w:t>
+        <w:t xml:space="preserve"> </w:t>
+      </w:r>
+      <w:proofErr w:type="spellStart"/>
+      <w:r>
+        <w:rPr>
+          <w:b/>
+          <w:color w:val="FF0000"/>
+        </w:rPr>
+        <w:t>Webservice</w:t>
+      </w:r>
+      <w:proofErr w:type="spellEnd"/>
+      <w:r>
+        <w:rPr>
+          <w:b/>
+          <w:color w:val="FF0000"/>
+        </w:rPr>
+        <w:t xml:space="preserve"> User</w:t>
       </w:r>
       <w:r>
         <w:t xml:space="preserve"> and </w:t>
@@ -3486,14 +3194,31 @@
         </w:numPr>
       </w:pPr>
       <w:r>
-        <w:t xml:space="preserve">Enter the Paymorrow </w:t>
-      </w:r>
+        <w:t xml:space="preserve">Enter the </w:t>
+      </w:r>
+      <w:proofErr w:type="spellStart"/>
+      <w:r>
+        <w:t>Paymorrow</w:t>
+      </w:r>
+      <w:proofErr w:type="spellEnd"/>
+      <w:r>
+        <w:t xml:space="preserve"> </w:t>
+      </w:r>
+      <w:proofErr w:type="spellStart"/>
       <w:r>
         <w:rPr>
           <w:b/>
           <w:color w:val="FF0000"/>
         </w:rPr>
-        <w:t>Webservice User</w:t>
+        <w:t>Webservice</w:t>
+      </w:r>
+      <w:proofErr w:type="spellEnd"/>
+      <w:r>
+        <w:rPr>
+          <w:b/>
+          <w:color w:val="FF0000"/>
+        </w:rPr>
+        <w:t xml:space="preserve"> User</w:t>
       </w:r>
       <w:r>
         <w:t xml:space="preserve"> </w:t>
@@ -3581,27 +3306,57 @@
           <w:b/>
           <w:color w:val="FF0000"/>
         </w:rPr>
-        <w:t>Code is supplied by Paymorrow and is a one-time code to generate a certificate</w:t>
-      </w:r>
-    </w:p>
-    <w:p>
-      <w:pPr>
-        <w:pStyle w:val="Listenabsatz"/>
+        <w:t xml:space="preserve">Code is supplied by </w:t>
+      </w:r>
+      <w:proofErr w:type="spellStart"/>
+      <w:r>
         <w:rPr>
           <w:b/>
           <w:color w:val="FF0000"/>
         </w:rPr>
-      </w:pPr>
+        <w:t>Paymorrow</w:t>
+      </w:r>
+      <w:proofErr w:type="spellEnd"/>
+      <w:r>
+        <w:rPr>
+          <w:b/>
+          <w:color w:val="FF0000"/>
+        </w:rPr>
+        <w:t xml:space="preserve"> and is a one-time code to generate a certificate</w:t>
+      </w:r>
+    </w:p>
+    <w:p>
+      <w:pPr>
+        <w:spacing w:line="240" w:lineRule="auto"/>
+        <w:rPr>
+          <w:rFonts w:cs="Arial"/>
+        </w:rPr>
+      </w:pPr>
+      <w:r>
+        <w:rPr>
+          <w:rFonts w:cs="Arial"/>
+        </w:rPr>
+        <w:br w:type="page"/>
+      </w:r>
     </w:p>
     <w:p>
       <w:pPr>
         <w:pStyle w:val="berschrift2"/>
       </w:pPr>
-      <w:bookmarkStart w:id="42" w:name="_Toc410123556"/>
-      <w:r>
-        <w:t>Configure Payment Methods In Shop</w:t>
-      </w:r>
-      <w:bookmarkEnd w:id="42"/>
+      <w:bookmarkStart w:id="39" w:name="_Toc485739050"/>
+      <w:r>
+        <w:lastRenderedPageBreak/>
+        <w:t xml:space="preserve">Configure Payment Methods </w:t>
+      </w:r>
+      <w:proofErr w:type="gramStart"/>
+      <w:r>
+        <w:t>In</w:t>
+      </w:r>
+      <w:proofErr w:type="gramEnd"/>
+      <w:r>
+        <w:t xml:space="preserve"> Shop</w:t>
+      </w:r>
+      <w:bookmarkEnd w:id="39"/>
     </w:p>
     <w:p>
       <w:r>
@@ -3644,11 +3399,19 @@
       <w:r>
         <w:t xml:space="preserve"> -&gt; </w:t>
       </w:r>
+      <w:proofErr w:type="spellStart"/>
       <w:r>
         <w:rPr>
           <w:b/>
         </w:rPr>
-        <w:t>Paymorrow [tab]</w:t>
+        <w:t>Paymorrow</w:t>
+      </w:r>
+      <w:proofErr w:type="spellEnd"/>
+      <w:r>
+        <w:rPr>
+          <w:b/>
+        </w:rPr>
+        <w:t xml:space="preserve"> [tab]</w:t>
       </w:r>
     </w:p>
     <w:p>
@@ -3667,7 +3430,15 @@
         </w:numPr>
       </w:pPr>
       <w:r>
-        <w:t xml:space="preserve">Activate a payment method as Paymorrow and press </w:t>
+        <w:t xml:space="preserve">Activate a payment method as </w:t>
+      </w:r>
+      <w:proofErr w:type="spellStart"/>
+      <w:r>
+        <w:t>Paymorrow</w:t>
+      </w:r>
+      <w:proofErr w:type="spellEnd"/>
+      <w:r>
+        <w:t xml:space="preserve"> and press </w:t>
       </w:r>
       <w:r>
         <w:rPr>
@@ -3696,12 +3467,14 @@
       <w:r>
         <w:t xml:space="preserve">ment method type and configure </w:t>
       </w:r>
+      <w:proofErr w:type="spellStart"/>
       <w:r>
         <w:rPr>
           <w:b/>
         </w:rPr>
         <w:t>Paymorrow</w:t>
       </w:r>
+      <w:proofErr w:type="spellEnd"/>
       <w:r>
         <w:t xml:space="preserve"> tab</w:t>
       </w:r>
@@ -3763,7 +3536,6 @@
         <w:t>)</w:t>
       </w:r>
     </w:p>
-    <w:p/>
     <w:p>
       <w:r>
         <w:rPr>
@@ -3771,18 +3543,17 @@
           <w:noProof/>
           <w:lang w:val="de-DE" w:eastAsia="de-DE" w:bidi="ar-SA"/>
         </w:rPr>
-        <w:lastRenderedPageBreak/>
         <w:drawing>
-          <wp:anchor distT="0" distB="0" distL="114300" distR="114300" simplePos="0" relativeHeight="251662336" behindDoc="0" locked="0" layoutInCell="1" allowOverlap="1" wp14:anchorId="0C584C4B" wp14:editId="366329A6">
+          <wp:anchor distT="0" distB="0" distL="114300" distR="114300" simplePos="0" relativeHeight="251662336" behindDoc="0" locked="0" layoutInCell="1" allowOverlap="1" wp14:anchorId="0C584C4B" wp14:editId="44870DD1">
             <wp:simplePos x="0" y="0"/>
             <wp:positionH relativeFrom="margin">
               <wp:align>left</wp:align>
             </wp:positionH>
             <wp:positionV relativeFrom="paragraph">
-              <wp:posOffset>0</wp:posOffset>
+              <wp:posOffset>184150</wp:posOffset>
             </wp:positionV>
-            <wp:extent cx="3617595" cy="5036185"/>
-            <wp:effectExtent l="0" t="0" r="1905" b="0"/>
+            <wp:extent cx="4592955" cy="2600325"/>
+            <wp:effectExtent l="0" t="0" r="0" b="0"/>
             <wp:wrapTopAndBottom/>
             <wp:docPr id="10" name="Grafik 10"/>
             <wp:cNvGraphicFramePr>
@@ -3793,208 +3564,6 @@
                 <pic:pic xmlns:pic="http://schemas.openxmlformats.org/drawingml/2006/picture">
                   <pic:nvPicPr>
                     <pic:cNvPr id="10" name="Paymorrow_Admin_2_English.PNG"/>
-                    <pic:cNvPicPr/>
-                  </pic:nvPicPr>
-                  <pic:blipFill>
-                    <a:blip r:embed="rId18">
-                      <a:extLst>
-                        <a:ext uri="{28A0092B-C50C-407E-A947-70E740481C1C}">
-                          <a14:useLocalDpi xmlns:a14="http://schemas.microsoft.com/office/drawing/2010/main" val="0"/>
-                        </a:ext>
-                      </a:extLst>
-                    </a:blip>
-                    <a:stretch>
-                      <a:fillRect/>
-                    </a:stretch>
-                  </pic:blipFill>
-                  <pic:spPr>
-                    <a:xfrm>
-                      <a:off x="0" y="0"/>
-                      <a:ext cx="3617595" cy="5036185"/>
-                    </a:xfrm>
-                    <a:prstGeom prst="rect">
-                      <a:avLst/>
-                    </a:prstGeom>
-                  </pic:spPr>
-                </pic:pic>
-              </a:graphicData>
-            </a:graphic>
-            <wp14:sizeRelH relativeFrom="margin">
-              <wp14:pctWidth>0</wp14:pctWidth>
-            </wp14:sizeRelH>
-            <wp14:sizeRelV relativeFrom="margin">
-              <wp14:pctHeight>0</wp14:pctHeight>
-            </wp14:sizeRelV>
-          </wp:anchor>
-        </w:drawing>
-      </w:r>
-      <w:r>
-        <w:rPr>
-          <w:i/>
-        </w:rPr>
-        <w:t>Figure 1:</w:t>
-      </w:r>
-      <w:r>
-        <w:t xml:space="preserve"> </w:t>
-      </w:r>
-      <w:r>
-        <w:rPr>
-          <w:i/>
-          <w:szCs w:val="18"/>
-        </w:rPr>
-        <w:t>Admin Panel</w:t>
-      </w:r>
-      <w:r>
-        <w:rPr>
-          <w:i/>
-          <w:szCs w:val="18"/>
-        </w:rPr>
-        <w:t xml:space="preserve">, </w:t>
-      </w:r>
-      <w:r>
-        <w:rPr>
-          <w:i/>
-          <w:szCs w:val="18"/>
-        </w:rPr>
-        <w:t>payment methods</w:t>
-      </w:r>
-    </w:p>
-    <w:p>
-      <w:pPr>
-        <w:pStyle w:val="berschrift2"/>
-      </w:pPr>
-      <w:bookmarkStart w:id="43" w:name="_Toc410123557"/>
-      <w:r>
-        <w:t>Adjust Shipping Methods For Paymorrow In The Shop</w:t>
-      </w:r>
-      <w:bookmarkEnd w:id="43"/>
-    </w:p>
-    <w:p>
-      <w:r>
-        <w:t xml:space="preserve">Adjust all shipping </w:t>
-      </w:r>
-      <w:r>
-        <w:t>methods, which</w:t>
-      </w:r>
-      <w:r>
-        <w:t xml:space="preserve"> are in use via </w:t>
-      </w:r>
-      <w:r>
-        <w:rPr>
-          <w:b/>
-        </w:rPr>
-        <w:t>Shop Settings</w:t>
-      </w:r>
-      <w:r>
-        <w:t xml:space="preserve"> -&gt; </w:t>
-      </w:r>
-      <w:r>
-        <w:rPr>
-          <w:b/>
-        </w:rPr>
-        <w:t>Shipping Methods</w:t>
-      </w:r>
-      <w:r>
-        <w:t xml:space="preserve"> and assign them to the appropriate payment methods, countries, shipping cost rules and user groups.</w:t>
-      </w:r>
-    </w:p>
-    <w:p>
-      <w:pPr>
-        <w:pStyle w:val="berschrift1"/>
-      </w:pPr>
-      <w:bookmarkStart w:id="44" w:name="_Toc410123558"/>
-      <w:r>
-        <w:t>Functional Description</w:t>
-      </w:r>
-      <w:bookmarkEnd w:id="44"/>
-    </w:p>
-    <w:p>
-      <w:pPr>
-        <w:pStyle w:val="berschrift2"/>
-      </w:pPr>
-      <w:bookmarkStart w:id="45" w:name="_Toc410123559"/>
-      <w:r>
-        <w:t>Paymorrow Payments In The Checkout Process</w:t>
-      </w:r>
-      <w:bookmarkEnd w:id="45"/>
-      <w:r>
-        <w:t xml:space="preserve"> </w:t>
-      </w:r>
-    </w:p>
-    <w:p>
-      <w:pPr>
-        <w:rPr>
-          <w:szCs w:val="18"/>
-        </w:rPr>
-      </w:pPr>
-      <w:r>
-        <w:rPr>
-          <w:szCs w:val="18"/>
-        </w:rPr>
-        <w:t>Depending on the configuration of the Paymorrow Payments module, payment via invoice and direct debit is enabled during checkout step 3. At this time, the user is already logged in to the shop or shopping without registration</w:t>
-      </w:r>
-      <w:r>
-        <w:rPr>
-          <w:szCs w:val="18"/>
-        </w:rPr>
-        <w:t>.</w:t>
-      </w:r>
-      <w:r>
-        <w:rPr>
-          <w:szCs w:val="18"/>
-        </w:rPr>
-        <w:t xml:space="preserve"> </w:t>
-      </w:r>
-      <w:r>
-        <w:rPr>
-          <w:szCs w:val="18"/>
-        </w:rPr>
-        <w:t>If the Paymorrow Payments module detects that any user data is missing, the user is required to enter the missing information.</w:t>
-      </w:r>
-    </w:p>
-    <w:p>
-      <w:pPr>
-        <w:rPr>
-          <w:szCs w:val="18"/>
-        </w:rPr>
-      </w:pPr>
-    </w:p>
-    <w:p>
-      <w:pPr>
-        <w:rPr>
-          <w:i/>
-          <w:szCs w:val="18"/>
-        </w:rPr>
-      </w:pPr>
-      <w:r>
-        <w:rPr>
-          <w:i/>
-          <w:noProof/>
-          <w:szCs w:val="18"/>
-          <w:lang w:val="de-DE" w:eastAsia="de-DE" w:bidi="ar-SA"/>
-        </w:rPr>
-        <w:lastRenderedPageBreak/>
-        <w:drawing>
-          <wp:anchor distT="0" distB="0" distL="114300" distR="114300" simplePos="0" relativeHeight="251658240" behindDoc="0" locked="0" layoutInCell="1" allowOverlap="1" wp14:anchorId="26E46DF1" wp14:editId="4DE171A3">
-            <wp:simplePos x="0" y="0"/>
-            <wp:positionH relativeFrom="margin">
-              <wp:align>left</wp:align>
-            </wp:positionH>
-            <wp:positionV relativeFrom="paragraph">
-              <wp:posOffset>479</wp:posOffset>
-            </wp:positionV>
-            <wp:extent cx="6119495" cy="4397375"/>
-            <wp:effectExtent l="0" t="0" r="0" b="3175"/>
-            <wp:wrapTopAndBottom/>
-            <wp:docPr id="6" name="Grafik 6"/>
-            <wp:cNvGraphicFramePr>
-              <a:graphicFrameLocks xmlns:a="http://schemas.openxmlformats.org/drawingml/2006/main" noChangeAspect="1"/>
-            </wp:cNvGraphicFramePr>
-            <a:graphic xmlns:a="http://schemas.openxmlformats.org/drawingml/2006/main">
-              <a:graphicData uri="http://schemas.openxmlformats.org/drawingml/2006/picture">
-                <pic:pic xmlns:pic="http://schemas.openxmlformats.org/drawingml/2006/picture">
-                  <pic:nvPicPr>
-                    <pic:cNvPr id="6" name="Paymorrow_Lastschriftverfahren_1_English.PNG"/>
                     <pic:cNvPicPr/>
                   </pic:nvPicPr>
                   <pic:blipFill>
@@ -4012,7 +3581,7 @@
                   <pic:spPr>
                     <a:xfrm>
                       <a:off x="0" y="0"/>
-                      <a:ext cx="6119495" cy="4397375"/>
+                      <a:ext cx="4605137" cy="2606911"/>
                     </a:xfrm>
                     <a:prstGeom prst="rect">
                       <a:avLst/>
@@ -4021,37 +3590,146 @@
                 </pic:pic>
               </a:graphicData>
             </a:graphic>
+            <wp14:sizeRelH relativeFrom="margin">
+              <wp14:pctWidth>0</wp14:pctWidth>
+            </wp14:sizeRelH>
+            <wp14:sizeRelV relativeFrom="margin">
+              <wp14:pctHeight>0</wp14:pctHeight>
+            </wp14:sizeRelV>
           </wp:anchor>
         </w:drawing>
       </w:r>
+    </w:p>
+    <w:p>
+      <w:r>
+        <w:rPr>
+          <w:i/>
+        </w:rPr>
+        <w:t>Figure 1:</w:t>
+      </w:r>
+      <w:r>
+        <w:t xml:space="preserve"> </w:t>
+      </w:r>
       <w:r>
         <w:rPr>
           <w:i/>
           <w:szCs w:val="18"/>
         </w:rPr>
-        <w:t>Figure 2</w:t>
+        <w:t>Admin p</w:t>
       </w:r>
       <w:r>
         <w:rPr>
           <w:i/>
           <w:szCs w:val="18"/>
         </w:rPr>
-        <w:t xml:space="preserve">: </w:t>
+        <w:t>anel</w:t>
       </w:r>
       <w:r>
         <w:rPr>
           <w:i/>
           <w:szCs w:val="18"/>
         </w:rPr>
-        <w:t>Checkout, order step 3, direct debit</w:t>
-      </w:r>
-    </w:p>
-    <w:p>
-      <w:pPr>
-        <w:rPr>
+        <w:t xml:space="preserve">, </w:t>
+      </w:r>
+      <w:r>
+        <w:rPr>
+          <w:i/>
           <w:szCs w:val="18"/>
         </w:rPr>
-      </w:pPr>
+        <w:t>payment methods</w:t>
+      </w:r>
+    </w:p>
+    <w:p>
+      <w:pPr>
+        <w:pStyle w:val="berschrift2"/>
+      </w:pPr>
+      <w:bookmarkStart w:id="40" w:name="_Toc485739051"/>
+      <w:r>
+        <w:t xml:space="preserve">Adjust Shipping Methods </w:t>
+      </w:r>
+      <w:proofErr w:type="gramStart"/>
+      <w:r>
+        <w:t>For</w:t>
+      </w:r>
+      <w:proofErr w:type="gramEnd"/>
+      <w:r>
+        <w:t xml:space="preserve"> </w:t>
+      </w:r>
+      <w:proofErr w:type="spellStart"/>
+      <w:r>
+        <w:t>Paymorrow</w:t>
+      </w:r>
+      <w:proofErr w:type="spellEnd"/>
+      <w:r>
+        <w:t xml:space="preserve"> In The Shop</w:t>
+      </w:r>
+      <w:bookmarkEnd w:id="40"/>
+    </w:p>
+    <w:p>
+      <w:r>
+        <w:t xml:space="preserve">Adjust all shipping </w:t>
+      </w:r>
+      <w:r>
+        <w:t>methods, which</w:t>
+      </w:r>
+      <w:r>
+        <w:t xml:space="preserve"> are in use via </w:t>
+      </w:r>
+      <w:r>
+        <w:rPr>
+          <w:b/>
+        </w:rPr>
+        <w:t>Shop Settings</w:t>
+      </w:r>
+      <w:r>
+        <w:t xml:space="preserve"> -&gt; </w:t>
+      </w:r>
+      <w:r>
+        <w:rPr>
+          <w:b/>
+        </w:rPr>
+        <w:t>Shipping Methods</w:t>
+      </w:r>
+      <w:r>
+        <w:t xml:space="preserve"> and assign them to the appropriate payment methods, countries, shipping cost rules and user groups.</w:t>
+      </w:r>
+    </w:p>
+    <w:p>
+      <w:pPr>
+        <w:spacing w:line="240" w:lineRule="auto"/>
+      </w:pPr>
+      <w:r>
+        <w:br w:type="page"/>
+      </w:r>
+    </w:p>
+    <w:p>
+      <w:pPr>
+        <w:pStyle w:val="berschrift1"/>
+      </w:pPr>
+      <w:bookmarkStart w:id="41" w:name="_Toc485739052"/>
+      <w:r>
+        <w:lastRenderedPageBreak/>
+        <w:t>Functional Description</w:t>
+      </w:r>
+      <w:bookmarkEnd w:id="41"/>
+    </w:p>
+    <w:p>
+      <w:pPr>
+        <w:pStyle w:val="berschrift2"/>
+      </w:pPr>
+      <w:bookmarkStart w:id="42" w:name="_Toc485739053"/>
+      <w:proofErr w:type="spellStart"/>
+      <w:r>
+        <w:t>Paymorrow</w:t>
+      </w:r>
+      <w:proofErr w:type="spellEnd"/>
+      <w:r>
+        <w:t xml:space="preserve"> Payments In The Checkout Process</w:t>
+      </w:r>
+      <w:bookmarkEnd w:id="42"/>
+      <w:r>
+        <w:t xml:space="preserve"> </w:t>
+      </w:r>
     </w:p>
     <w:p>
       <w:pPr>
@@ -4059,18 +3737,63 @@
           <w:szCs w:val="18"/>
         </w:rPr>
       </w:pPr>
-    </w:p>
-    <w:p>
-      <w:pPr>
+      <w:r>
         <w:rPr>
           <w:szCs w:val="18"/>
         </w:rPr>
-      </w:pPr>
-    </w:p>
-    <w:p>
-      <w:pPr>
-        <w:rPr>
-          <w:i/>
+        <w:t xml:space="preserve">Depending on the configuration of the </w:t>
+      </w:r>
+      <w:proofErr w:type="spellStart"/>
+      <w:r>
+        <w:rPr>
+          <w:szCs w:val="18"/>
+        </w:rPr>
+        <w:t>Paymorrow</w:t>
+      </w:r>
+      <w:proofErr w:type="spellEnd"/>
+      <w:r>
+        <w:rPr>
+          <w:szCs w:val="18"/>
+        </w:rPr>
+        <w:t xml:space="preserve"> Payments module, payment via invoice and direct debit is enabled during checkout step 3. At this time, the user is already logged in to the shop or shopping without registration</w:t>
+      </w:r>
+      <w:r>
+        <w:rPr>
+          <w:szCs w:val="18"/>
+        </w:rPr>
+        <w:t>.</w:t>
+      </w:r>
+      <w:r>
+        <w:rPr>
+          <w:szCs w:val="18"/>
+        </w:rPr>
+        <w:t xml:space="preserve"> </w:t>
+      </w:r>
+      <w:r>
+        <w:rPr>
+          <w:szCs w:val="18"/>
+        </w:rPr>
+        <w:t xml:space="preserve">If the </w:t>
+      </w:r>
+      <w:proofErr w:type="spellStart"/>
+      <w:r>
+        <w:rPr>
+          <w:szCs w:val="18"/>
+        </w:rPr>
+        <w:t>Paymorrow</w:t>
+      </w:r>
+      <w:proofErr w:type="spellEnd"/>
+      <w:r>
+        <w:rPr>
+          <w:szCs w:val="18"/>
+        </w:rPr>
+        <w:t xml:space="preserve"> Payments module detects that any user data is missing, the user is required to enter the missing information.</w:t>
+      </w:r>
+    </w:p>
+    <w:p>
+      <w:pPr>
+        <w:rPr>
+          <w:szCs w:val="18"/>
         </w:rPr>
       </w:pPr>
       <w:r>
@@ -4080,20 +3803,19 @@
           <w:szCs w:val="18"/>
           <w:lang w:val="de-DE" w:eastAsia="de-DE" w:bidi="ar-SA"/>
         </w:rPr>
-        <w:lastRenderedPageBreak/>
         <w:drawing>
-          <wp:anchor distT="0" distB="0" distL="114300" distR="114300" simplePos="0" relativeHeight="251659264" behindDoc="0" locked="0" layoutInCell="1" allowOverlap="1" wp14:anchorId="73A73511" wp14:editId="1E1FDF63">
+          <wp:anchor distT="0" distB="0" distL="114300" distR="114300" simplePos="0" relativeHeight="251658240" behindDoc="0" locked="0" layoutInCell="1" allowOverlap="1" wp14:anchorId="26E46DF1" wp14:editId="483B54EE">
             <wp:simplePos x="0" y="0"/>
             <wp:positionH relativeFrom="margin">
               <wp:align>left</wp:align>
             </wp:positionH>
             <wp:positionV relativeFrom="paragraph">
-              <wp:posOffset>263</wp:posOffset>
+              <wp:posOffset>205105</wp:posOffset>
             </wp:positionV>
-            <wp:extent cx="6119495" cy="3795395"/>
-            <wp:effectExtent l="0" t="0" r="0" b="0"/>
+            <wp:extent cx="5619750" cy="5786755"/>
+            <wp:effectExtent l="0" t="0" r="0" b="4445"/>
             <wp:wrapTopAndBottom/>
-            <wp:docPr id="7" name="Grafik 7"/>
+            <wp:docPr id="6" name="Grafik 6"/>
             <wp:cNvGraphicFramePr>
               <a:graphicFrameLocks xmlns:a="http://schemas.openxmlformats.org/drawingml/2006/main" noChangeAspect="1"/>
             </wp:cNvGraphicFramePr>
@@ -4101,7 +3823,7 @@
               <a:graphicData uri="http://schemas.openxmlformats.org/drawingml/2006/picture">
                 <pic:pic xmlns:pic="http://schemas.openxmlformats.org/drawingml/2006/picture">
                   <pic:nvPicPr>
-                    <pic:cNvPr id="7" name="Paymorrow_Rechnungskauf_1_English.PNG"/>
+                    <pic:cNvPr id="6" name="Paymorrow_Lastschriftverfahren_1_English.PNG"/>
                     <pic:cNvPicPr/>
                   </pic:nvPicPr>
                   <pic:blipFill>
@@ -4119,7 +3841,7 @@
                   <pic:spPr>
                     <a:xfrm>
                       <a:off x="0" y="0"/>
-                      <a:ext cx="6119495" cy="3795395"/>
+                      <a:ext cx="5638109" cy="5805785"/>
                     </a:xfrm>
                     <a:prstGeom prst="rect">
                       <a:avLst/>
@@ -4128,84 +3850,86 @@
                 </pic:pic>
               </a:graphicData>
             </a:graphic>
+            <wp14:sizeRelH relativeFrom="margin">
+              <wp14:pctWidth>0</wp14:pctWidth>
+            </wp14:sizeRelH>
+            <wp14:sizeRelV relativeFrom="margin">
+              <wp14:pctHeight>0</wp14:pctHeight>
+            </wp14:sizeRelV>
           </wp:anchor>
         </w:drawing>
       </w:r>
-      <w:r>
+    </w:p>
+    <w:p>
+      <w:pPr>
         <w:rPr>
           <w:i/>
-        </w:rPr>
-        <w:t xml:space="preserve">Figure </w:t>
-      </w:r>
+          <w:szCs w:val="18"/>
+        </w:rPr>
+      </w:pPr>
       <w:r>
         <w:rPr>
           <w:i/>
-        </w:rPr>
-        <w:t>3</w:t>
+          <w:szCs w:val="18"/>
+        </w:rPr>
+        <w:t>Figure 2</w:t>
       </w:r>
       <w:r>
         <w:rPr>
           <w:i/>
-        </w:rPr>
-        <w:t>: Checkout, order step 3, invoice</w:t>
-      </w:r>
-    </w:p>
-    <w:p/>
-    <w:p>
-      <w:r>
-        <w:t>When the user continues to the next checkout step, the payment request is verified and confirmed in advance</w:t>
-      </w:r>
-      <w:r>
-        <w:t xml:space="preserve">, e.g. </w:t>
-      </w:r>
-      <w:r>
-        <w:t xml:space="preserve">by </w:t>
-      </w:r>
-      <w:r>
-        <w:t>check</w:t>
-      </w:r>
-      <w:r>
-        <w:t>ing</w:t>
-      </w:r>
-      <w:r>
-        <w:t xml:space="preserve"> the credit rating</w:t>
-      </w:r>
-      <w:r>
-        <w:t xml:space="preserve"> of the customer</w:t>
-      </w:r>
-      <w:r>
-        <w:t>.</w:t>
-      </w:r>
-    </w:p>
-    <w:p/>
-    <w:p/>
-    <w:p/>
-    <w:p>
-      <w:pPr>
+          <w:szCs w:val="18"/>
+        </w:rPr>
+        <w:t xml:space="preserve">: </w:t>
+      </w:r>
+      <w:r>
         <w:rPr>
           <w:i/>
+          <w:szCs w:val="18"/>
+        </w:rPr>
+        <w:t>Checkout, order step 3, direct debit</w:t>
+      </w:r>
+    </w:p>
+    <w:p>
+      <w:pPr>
+        <w:rPr>
+          <w:szCs w:val="18"/>
+        </w:rPr>
+      </w:pPr>
+    </w:p>
+    <w:p>
+      <w:pPr>
+        <w:rPr>
+          <w:szCs w:val="18"/>
+        </w:rPr>
+      </w:pPr>
+    </w:p>
+    <w:p>
+      <w:pPr>
+        <w:rPr>
+          <w:szCs w:val="18"/>
         </w:rPr>
       </w:pPr>
       <w:r>
         <w:rPr>
           <w:i/>
           <w:noProof/>
+          <w:szCs w:val="18"/>
           <w:lang w:val="de-DE" w:eastAsia="de-DE" w:bidi="ar-SA"/>
         </w:rPr>
         <w:lastRenderedPageBreak/>
         <w:drawing>
-          <wp:anchor distT="0" distB="0" distL="114300" distR="114300" simplePos="0" relativeHeight="251660288" behindDoc="0" locked="0" layoutInCell="1" allowOverlap="1" wp14:anchorId="6888ED88" wp14:editId="14883942">
+          <wp:anchor distT="0" distB="0" distL="114300" distR="114300" simplePos="0" relativeHeight="251659264" behindDoc="0" locked="0" layoutInCell="1" allowOverlap="1" wp14:anchorId="73A73511" wp14:editId="575EEC8C">
             <wp:simplePos x="0" y="0"/>
             <wp:positionH relativeFrom="margin">
               <wp:align>left</wp:align>
             </wp:positionH>
             <wp:positionV relativeFrom="paragraph">
-              <wp:posOffset>-468</wp:posOffset>
+              <wp:posOffset>190500</wp:posOffset>
             </wp:positionV>
-            <wp:extent cx="6119495" cy="3472180"/>
-            <wp:effectExtent l="0" t="0" r="0" b="0"/>
+            <wp:extent cx="5610225" cy="5233670"/>
+            <wp:effectExtent l="0" t="0" r="0" b="5080"/>
             <wp:wrapTopAndBottom/>
-            <wp:docPr id="8" name="Grafik 8"/>
+            <wp:docPr id="7" name="Grafik 7"/>
             <wp:cNvGraphicFramePr>
               <a:graphicFrameLocks xmlns:a="http://schemas.openxmlformats.org/drawingml/2006/main" noChangeAspect="1"/>
             </wp:cNvGraphicFramePr>
@@ -4213,7 +3937,7 @@
               <a:graphicData uri="http://schemas.openxmlformats.org/drawingml/2006/picture">
                 <pic:pic xmlns:pic="http://schemas.openxmlformats.org/drawingml/2006/picture">
                   <pic:nvPicPr>
-                    <pic:cNvPr id="8" name="Paymorrow_Rechnungskauf_2_English.PNG"/>
+                    <pic:cNvPr id="7" name="Paymorrow_Rechnungskauf_1_English.PNG"/>
                     <pic:cNvPicPr/>
                   </pic:nvPicPr>
                   <pic:blipFill>
@@ -4231,7 +3955,7 @@
                   <pic:spPr>
                     <a:xfrm>
                       <a:off x="0" y="0"/>
-                      <a:ext cx="6119495" cy="3472180"/>
+                      <a:ext cx="5621320" cy="5244050"/>
                     </a:xfrm>
                     <a:prstGeom prst="rect">
                       <a:avLst/>
@@ -4240,19 +3964,157 @@
                 </pic:pic>
               </a:graphicData>
             </a:graphic>
+            <wp14:sizeRelH relativeFrom="margin">
+              <wp14:pctWidth>0</wp14:pctWidth>
+            </wp14:sizeRelH>
+            <wp14:sizeRelV relativeFrom="margin">
+              <wp14:pctHeight>0</wp14:pctHeight>
+            </wp14:sizeRelV>
           </wp:anchor>
         </w:drawing>
       </w:r>
-      <w:r>
+    </w:p>
+    <w:p>
+      <w:pPr>
         <w:rPr>
           <w:i/>
         </w:rPr>
+      </w:pPr>
+      <w:r>
+        <w:rPr>
+          <w:i/>
+        </w:rPr>
         <w:t xml:space="preserve">Figure </w:t>
       </w:r>
       <w:r>
         <w:rPr>
           <w:i/>
         </w:rPr>
+        <w:t>3</w:t>
+      </w:r>
+      <w:r>
+        <w:rPr>
+          <w:i/>
+        </w:rPr>
+        <w:t>: Checkout, order step 3, invoice</w:t>
+      </w:r>
+    </w:p>
+    <w:p/>
+    <w:p>
+      <w:pPr>
+        <w:spacing w:line="240" w:lineRule="auto"/>
+      </w:pPr>
+      <w:r>
+        <w:br w:type="page"/>
+      </w:r>
+    </w:p>
+    <w:p>
+      <w:r>
+        <w:lastRenderedPageBreak/>
+        <w:t>When the user continues to the next checkout step, the payment request is verified and confirmed in advance</w:t>
+      </w:r>
+      <w:r>
+        <w:t xml:space="preserve">, e.g. </w:t>
+      </w:r>
+      <w:r>
+        <w:t xml:space="preserve">by </w:t>
+      </w:r>
+      <w:r>
+        <w:t>check</w:t>
+      </w:r>
+      <w:r>
+        <w:t>ing</w:t>
+      </w:r>
+      <w:r>
+        <w:t xml:space="preserve"> the credit rating</w:t>
+      </w:r>
+      <w:r>
+        <w:t xml:space="preserve"> of the customer</w:t>
+      </w:r>
+      <w:r>
+        <w:t>.</w:t>
+      </w:r>
+    </w:p>
+    <w:p>
+      <w:r>
+        <w:rPr>
+          <w:i/>
+          <w:noProof/>
+          <w:lang w:val="de-DE" w:eastAsia="de-DE" w:bidi="ar-SA"/>
+        </w:rPr>
+        <w:drawing>
+          <wp:anchor distT="0" distB="0" distL="114300" distR="114300" simplePos="0" relativeHeight="251660288" behindDoc="0" locked="0" layoutInCell="1" allowOverlap="1" wp14:anchorId="6888ED88" wp14:editId="1C1A14B3">
+            <wp:simplePos x="0" y="0"/>
+            <wp:positionH relativeFrom="margin">
+              <wp:align>left</wp:align>
+            </wp:positionH>
+            <wp:positionV relativeFrom="paragraph">
+              <wp:posOffset>233680</wp:posOffset>
+            </wp:positionV>
+            <wp:extent cx="5629275" cy="5026025"/>
+            <wp:effectExtent l="0" t="0" r="0" b="3175"/>
+            <wp:wrapTopAndBottom/>
+            <wp:docPr id="8" name="Grafik 8"/>
+            <wp:cNvGraphicFramePr>
+              <a:graphicFrameLocks xmlns:a="http://schemas.openxmlformats.org/drawingml/2006/main" noChangeAspect="1"/>
+            </wp:cNvGraphicFramePr>
+            <a:graphic xmlns:a="http://schemas.openxmlformats.org/drawingml/2006/main">
+              <a:graphicData uri="http://schemas.openxmlformats.org/drawingml/2006/picture">
+                <pic:pic xmlns:pic="http://schemas.openxmlformats.org/drawingml/2006/picture">
+                  <pic:nvPicPr>
+                    <pic:cNvPr id="8" name="Paymorrow_Rechnungskauf_2_English.PNG"/>
+                    <pic:cNvPicPr/>
+                  </pic:nvPicPr>
+                  <pic:blipFill>
+                    <a:blip r:embed="rId22">
+                      <a:extLst>
+                        <a:ext uri="{28A0092B-C50C-407E-A947-70E740481C1C}">
+                          <a14:useLocalDpi xmlns:a14="http://schemas.microsoft.com/office/drawing/2010/main" val="0"/>
+                        </a:ext>
+                      </a:extLst>
+                    </a:blip>
+                    <a:stretch>
+                      <a:fillRect/>
+                    </a:stretch>
+                  </pic:blipFill>
+                  <pic:spPr>
+                    <a:xfrm>
+                      <a:off x="0" y="0"/>
+                      <a:ext cx="5647621" cy="5042651"/>
+                    </a:xfrm>
+                    <a:prstGeom prst="rect">
+                      <a:avLst/>
+                    </a:prstGeom>
+                  </pic:spPr>
+                </pic:pic>
+              </a:graphicData>
+            </a:graphic>
+            <wp14:sizeRelH relativeFrom="margin">
+              <wp14:pctWidth>0</wp14:pctWidth>
+            </wp14:sizeRelH>
+            <wp14:sizeRelV relativeFrom="margin">
+              <wp14:pctHeight>0</wp14:pctHeight>
+            </wp14:sizeRelV>
+          </wp:anchor>
+        </w:drawing>
+      </w:r>
+    </w:p>
+    <w:p>
+      <w:pPr>
+        <w:rPr>
+          <w:i/>
+        </w:rPr>
+      </w:pPr>
+      <w:r>
+        <w:rPr>
+          <w:i/>
+        </w:rPr>
+        <w:t xml:space="preserve">Figure </w:t>
+      </w:r>
+      <w:r>
+        <w:rPr>
+          <w:i/>
+        </w:rPr>
         <w:t>4</w:t>
       </w:r>
       <w:r>
@@ -4279,13 +4141,41 @@
     </w:p>
     <w:p>
       <w:pPr>
+        <w:spacing w:line="240" w:lineRule="auto"/>
+        <w:rPr>
+          <w:i/>
+        </w:rPr>
+      </w:pPr>
+      <w:r>
+        <w:rPr>
+          <w:i/>
+        </w:rPr>
+        <w:br w:type="page"/>
+      </w:r>
+    </w:p>
+    <w:p>
+      <w:pPr>
         <w:pStyle w:val="berschrift2"/>
       </w:pPr>
-      <w:bookmarkStart w:id="46" w:name="_Toc410123560"/>
-      <w:r>
-        <w:t>Paymorrow Payments For Orders</w:t>
-      </w:r>
-      <w:bookmarkEnd w:id="46"/>
+      <w:bookmarkStart w:id="43" w:name="_Toc485739054"/>
+      <w:proofErr w:type="spellStart"/>
+      <w:r>
+        <w:lastRenderedPageBreak/>
+        <w:t>Paymorrow</w:t>
+      </w:r>
+      <w:proofErr w:type="spellEnd"/>
+      <w:r>
+        <w:t xml:space="preserve"> Payments </w:t>
+      </w:r>
+      <w:proofErr w:type="gramStart"/>
+      <w:r>
+        <w:t>For</w:t>
+      </w:r>
+      <w:proofErr w:type="gramEnd"/>
+      <w:r>
+        <w:t xml:space="preserve"> Orders</w:t>
+      </w:r>
+      <w:bookmarkEnd w:id="43"/>
       <w:r>
         <w:t xml:space="preserve"> </w:t>
       </w:r>
@@ -4300,7 +4190,21 @@
         <w:rPr>
           <w:szCs w:val="18"/>
         </w:rPr>
-        <w:t>If products have been paid via a payment method mapped with Paymorrow Payments, a history of orders can be found</w:t>
+        <w:t xml:space="preserve">If products have been paid via a payment method mapped with </w:t>
+      </w:r>
+      <w:proofErr w:type="spellStart"/>
+      <w:r>
+        <w:rPr>
+          <w:szCs w:val="18"/>
+        </w:rPr>
+        <w:t>Paymorrow</w:t>
+      </w:r>
+      <w:proofErr w:type="spellEnd"/>
+      <w:r>
+        <w:rPr>
+          <w:szCs w:val="18"/>
+        </w:rPr>
+        <w:t xml:space="preserve"> Payments, a history of orders can be found</w:t>
       </w:r>
       <w:r>
         <w:rPr>
@@ -4364,24 +4268,33 @@
         </w:rPr>
         <w:t xml:space="preserve">on the </w:t>
       </w:r>
+      <w:proofErr w:type="spellStart"/>
       <w:r>
         <w:rPr>
           <w:b/>
           <w:szCs w:val="18"/>
         </w:rPr>
-        <w:t>Paymorrow Merchant Portal</w:t>
-      </w:r>
+        <w:t>Paymorrow</w:t>
+      </w:r>
+      <w:proofErr w:type="spellEnd"/>
       <w:r>
         <w:rPr>
           <w:b/>
           <w:szCs w:val="18"/>
         </w:rPr>
+        <w:t xml:space="preserve"> Merchant Portal</w:t>
+      </w:r>
+      <w:r>
+        <w:rPr>
+          <w:b/>
+          <w:szCs w:val="18"/>
+        </w:rPr>
         <w:t xml:space="preserve"> </w:t>
       </w:r>
       <w:r>
         <w:t>(</w:t>
       </w:r>
-      <w:hyperlink r:id="rId22" w:history="1">
+      <w:hyperlink r:id="rId23" w:history="1">
         <w:r>
           <w:rPr>
             <w:rStyle w:val="BenutzereingabenundCodeZchn"/>
@@ -4417,13 +4330,13 @@
           <w:lang w:val="de-DE" w:eastAsia="de-DE" w:bidi="ar-SA"/>
         </w:rPr>
         <w:drawing>
-          <wp:anchor distT="0" distB="0" distL="114300" distR="114300" simplePos="0" relativeHeight="251661312" behindDoc="0" locked="0" layoutInCell="1" allowOverlap="1" wp14:anchorId="2AC5A4C7" wp14:editId="08E600EB">
+          <wp:anchor distT="0" distB="0" distL="114300" distR="114300" simplePos="0" relativeHeight="251661312" behindDoc="0" locked="0" layoutInCell="1" allowOverlap="1" wp14:anchorId="2AC5A4C7" wp14:editId="1C9C7AAA">
             <wp:simplePos x="0" y="0"/>
             <wp:positionH relativeFrom="margin">
-              <wp:align>center</wp:align>
+              <wp:align>left</wp:align>
             </wp:positionH>
             <wp:positionV relativeFrom="paragraph">
-              <wp:posOffset>352784</wp:posOffset>
+              <wp:posOffset>295275</wp:posOffset>
             </wp:positionV>
             <wp:extent cx="5443220" cy="2128520"/>
             <wp:effectExtent l="0" t="0" r="5080" b="5080"/>
@@ -4440,7 +4353,7 @@
                     <pic:cNvPicPr/>
                   </pic:nvPicPr>
                   <pic:blipFill>
-                    <a:blip r:embed="rId23">
+                    <a:blip r:embed="rId24">
                       <a:extLst>
                         <a:ext uri="{28A0092B-C50C-407E-A947-70E740481C1C}">
                           <a14:useLocalDpi xmlns:a14="http://schemas.microsoft.com/office/drawing/2010/main" val="0"/>
@@ -4476,7 +4389,21 @@
         <w:rPr>
           <w:szCs w:val="18"/>
         </w:rPr>
-        <w:t xml:space="preserve">Contact Paymorrow GmbH in case you didn’t yet receive username and password. </w:t>
+        <w:t xml:space="preserve">Contact </w:t>
+      </w:r>
+      <w:proofErr w:type="spellStart"/>
+      <w:r>
+        <w:rPr>
+          <w:szCs w:val="18"/>
+        </w:rPr>
+        <w:t>Paymorrow</w:t>
+      </w:r>
+      <w:proofErr w:type="spellEnd"/>
+      <w:r>
+        <w:rPr>
+          <w:szCs w:val="18"/>
+        </w:rPr>
+        <w:t xml:space="preserve"> GmbH in case you didn’t yet receive username and password. </w:t>
       </w:r>
     </w:p>
     <w:p>
@@ -4505,19 +4432,35 @@
           <w:i/>
           <w:szCs w:val="18"/>
         </w:rPr>
-        <w:t>: Paymorrow Merchant Portal</w:t>
-      </w:r>
-      <w:bookmarkEnd w:id="35"/>
+        <w:t xml:space="preserve">: </w:t>
+      </w:r>
+      <w:proofErr w:type="spellStart"/>
+      <w:r>
+        <w:rPr>
+          <w:i/>
+          <w:szCs w:val="18"/>
+        </w:rPr>
+        <w:t>Paymorrow</w:t>
+      </w:r>
+      <w:proofErr w:type="spellEnd"/>
+      <w:r>
+        <w:rPr>
+          <w:i/>
+          <w:szCs w:val="18"/>
+        </w:rPr>
+        <w:t xml:space="preserve"> Merchant Portal</w:t>
+      </w:r>
+      <w:bookmarkEnd w:id="33"/>
     </w:p>
     <w:p>
       <w:pPr>
         <w:pStyle w:val="berschrift2"/>
       </w:pPr>
-      <w:bookmarkStart w:id="47" w:name="_Toc410123561"/>
+      <w:bookmarkStart w:id="44" w:name="_Toc485739055"/>
       <w:r>
         <w:t>OXID eShop Mobile Theme</w:t>
       </w:r>
-      <w:bookmarkEnd w:id="47"/>
+      <w:bookmarkEnd w:id="44"/>
     </w:p>
     <w:p>
       <w:r>
@@ -4694,7 +4637,7 @@
                             <w:rPr>
                               <w:lang w:val="de-DE"/>
                             </w:rPr>
-                            <w:t>1</w:t>
+                            <w:t>2</w:t>
                           </w:r>
                           <w:r>
                             <w:rPr>
@@ -4831,7 +4774,7 @@
                       <w:rPr>
                         <w:lang w:val="de-DE"/>
                       </w:rPr>
-                      <w:t>1</w:t>
+                      <w:t>2</w:t>
                     </w:r>
                     <w:r>
                       <w:rPr>
@@ -4998,7 +4941,7 @@
                             <w:rPr>
                               <w:noProof/>
                             </w:rPr>
-                            <w:t>6</w:t>
+                            <w:t>5</w:t>
                           </w:r>
                           <w:r>
                             <w:rPr>
@@ -5055,11 +4998,7 @@
         </mc:Choice>
         <mc:Fallback>
           <w:pict>
-            <v:shapetype w14:anchorId="102253F1" id="_x0000_t202" coordsize="21600,21600" o:spt="202" path="m,l,21600r21600,l21600,xe">
-              <v:stroke joinstyle="miter"/>
-              <v:path gradientshapeok="t" o:connecttype="rect"/>
-            </v:shapetype>
-            <v:shape id="Text Box 21" o:spid="_x0000_s1028" type="#_x0000_t202" style="position:absolute;left:0;text-align:left;margin-left:435.75pt;margin-top:-30.4pt;width:29.2pt;height:33.5pt;z-index:251658752;visibility:visible;mso-wrap-style:none;mso-width-percent:0;mso-height-percent:0;mso-wrap-distance-left:9pt;mso-wrap-distance-top:0;mso-wrap-distance-right:9pt;mso-wrap-distance-bottom:0;mso-position-horizontal:absolute;mso-position-horizontal-relative:text;mso-position-vertical:absolute;mso-position-vertical-relative:text;mso-width-percent:0;mso-height-percent:0;mso-width-relative:page;mso-height-relative:page;v-text-anchor:top" o:gfxdata="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" filled="f" stroked="f">
+            <v:shape w14:anchorId="102253F1" id="Text Box 21" o:spid="_x0000_s1028" type="#_x0000_t202" style="position:absolute;left:0;text-align:left;margin-left:435.75pt;margin-top:-30.4pt;width:29.2pt;height:33.5pt;z-index:251658752;visibility:visible;mso-wrap-style:none;mso-width-percent:0;mso-height-percent:0;mso-wrap-distance-left:9pt;mso-wrap-distance-top:0;mso-wrap-distance-right:9pt;mso-wrap-distance-bottom:0;mso-position-horizontal:absolute;mso-position-horizontal-relative:text;mso-position-vertical:absolute;mso-position-vertical-relative:text;mso-width-percent:0;mso-height-percent:0;mso-width-relative:page;mso-height-relative:page;v-text-anchor:top" o:gfxdata="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" filled="f" stroked="f">
               <v:textbox>
                 <w:txbxContent>
                   <w:p>
@@ -5079,7 +5018,7 @@
                       <w:rPr>
                         <w:noProof/>
                       </w:rPr>
-                      <w:t>6</w:t>
+                      <w:t>5</w:t>
                     </w:r>
                     <w:r>
                       <w:rPr>
@@ -5283,7 +5222,7 @@
                             <w:rPr>
                               <w:lang w:val="de-DE"/>
                             </w:rPr>
-                            <w:t>1</w:t>
+                            <w:t>2</w:t>
                           </w:r>
                           <w:r>
                             <w:rPr>
@@ -5361,7 +5300,7 @@
                       <w:rPr>
                         <w:lang w:val="de-DE"/>
                       </w:rPr>
-                      <w:t>1</w:t>
+                      <w:t>2</w:t>
                     </w:r>
                     <w:r>
                       <w:rPr>
@@ -8486,7 +8425,7 @@
 </file>
 
 <file path=customXml/itemProps1.xml><?xml version="1.0" encoding="utf-8"?>
-<ds:datastoreItem xmlns:ds="http://schemas.openxmlformats.org/officeDocument/2006/customXml" ds:itemID="{7F6255DD-5C18-4AF2-B043-2DEB08F6F487}">
+<ds:datastoreItem xmlns:ds="http://schemas.openxmlformats.org/officeDocument/2006/customXml" ds:itemID="{5B994792-1A55-4FD4-9882-211D114E2E1B}">
   <ds:schemaRefs>
     <ds:schemaRef ds:uri="http://schemas.openxmlformats.org/officeDocument/2006/bibliography"/>
   </ds:schemaRefs>

--- a/documentation/UserManual_en.docx
+++ b/documentation/UserManual_en.docx
@@ -2134,16 +2134,14 @@
       <w:r>
         <w:br w:type="page"/>
       </w:r>
-      <w:bookmarkStart w:id="11" w:name="_GoBack"/>
-      <w:bookmarkEnd w:id="11"/>
     </w:p>
     <w:p>
       <w:pPr>
         <w:pStyle w:val="berschrift1"/>
       </w:pPr>
+      <w:bookmarkStart w:id="11" w:name="_Toc485739042"/>
       <w:bookmarkStart w:id="12" w:name="_Toc367281086"/>
       <w:bookmarkStart w:id="13" w:name="_Ref196626766"/>
-      <w:bookmarkStart w:id="14" w:name="_Toc485739042"/>
       <w:r>
         <w:lastRenderedPageBreak/>
         <w:t>Module</w:t>
@@ -2151,80 +2149,82 @@
       <w:r>
         <w:t xml:space="preserve"> Description</w:t>
       </w:r>
+      <w:bookmarkEnd w:id="11"/>
+    </w:p>
+    <w:p>
+      <w:r>
+        <w:t xml:space="preserve">The </w:t>
+      </w:r>
+      <w:proofErr w:type="spellStart"/>
+      <w:r>
+        <w:t>Paymorrow</w:t>
+      </w:r>
+      <w:proofErr w:type="spellEnd"/>
+      <w:r>
+        <w:t xml:space="preserve"> Payments module</w:t>
+      </w:r>
+      <w:r>
+        <w:t xml:space="preserve"> handles the payment methods invoice and direct debit with guarantee of </w:t>
+      </w:r>
+      <w:proofErr w:type="spellStart"/>
+      <w:r>
+        <w:t>Paymor</w:t>
+      </w:r>
+      <w:r>
+        <w:t>r</w:t>
+      </w:r>
+      <w:r>
+        <w:t>ow</w:t>
+      </w:r>
+      <w:proofErr w:type="spellEnd"/>
+      <w:r>
+        <w:t xml:space="preserve"> GmbH and is being developed and deployed by OXID eSales.</w:t>
+      </w:r>
+      <w:r>
+        <w:t xml:space="preserve"> In this way shop operators are protected against payment defaults, as the payment request is verified and confirmed </w:t>
+      </w:r>
+      <w:r>
+        <w:t xml:space="preserve">in advance. </w:t>
+      </w:r>
+    </w:p>
+    <w:p/>
+    <w:p>
+      <w:r>
+        <w:t xml:space="preserve">Module </w:t>
+      </w:r>
+      <w:r>
+        <w:t xml:space="preserve">title:   </w:t>
+      </w:r>
+      <w:r>
+        <w:tab/>
+      </w:r>
+      <w:proofErr w:type="spellStart"/>
+      <w:r>
+        <w:t>Paymorrow</w:t>
+      </w:r>
+      <w:proofErr w:type="spellEnd"/>
+      <w:r>
+        <w:t xml:space="preserve"> </w:t>
+      </w:r>
+      <w:r>
+        <w:t>Payment</w:t>
+      </w:r>
+    </w:p>
+    <w:p>
+      <w:r>
+        <w:t xml:space="preserve">Version:   </w:t>
+      </w:r>
+      <w:r>
+        <w:tab/>
+      </w:r>
+      <w:r>
+        <w:t>2</w:t>
+      </w:r>
+      <w:r>
+        <w:t>.0</w:t>
+      </w:r>
+      <w:bookmarkStart w:id="14" w:name="_GoBack"/>
       <w:bookmarkEnd w:id="14"/>
-    </w:p>
-    <w:p>
-      <w:r>
-        <w:t xml:space="preserve">The </w:t>
-      </w:r>
-      <w:proofErr w:type="spellStart"/>
-      <w:r>
-        <w:t>Paymorrow</w:t>
-      </w:r>
-      <w:proofErr w:type="spellEnd"/>
-      <w:r>
-        <w:t xml:space="preserve"> Payments module</w:t>
-      </w:r>
-      <w:r>
-        <w:t xml:space="preserve"> handles the payment methods invoice and direct debit with guarantee of </w:t>
-      </w:r>
-      <w:proofErr w:type="spellStart"/>
-      <w:r>
-        <w:t>Paymor</w:t>
-      </w:r>
-      <w:r>
-        <w:t>r</w:t>
-      </w:r>
-      <w:r>
-        <w:t>ow</w:t>
-      </w:r>
-      <w:proofErr w:type="spellEnd"/>
-      <w:r>
-        <w:t xml:space="preserve"> GmbH and is being developed and deployed by OXID eSales.</w:t>
-      </w:r>
-      <w:r>
-        <w:t xml:space="preserve"> In this way shop operators are protected against payment defaults, as the payment request is verified and confirmed </w:t>
-      </w:r>
-      <w:r>
-        <w:t xml:space="preserve">in advance. </w:t>
-      </w:r>
-    </w:p>
-    <w:p/>
-    <w:p>
-      <w:r>
-        <w:t xml:space="preserve">Module </w:t>
-      </w:r>
-      <w:r>
-        <w:t xml:space="preserve">title:   </w:t>
-      </w:r>
-      <w:r>
-        <w:tab/>
-      </w:r>
-      <w:proofErr w:type="spellStart"/>
-      <w:r>
-        <w:t>Paymorrow</w:t>
-      </w:r>
-      <w:proofErr w:type="spellEnd"/>
-      <w:r>
-        <w:t xml:space="preserve"> </w:t>
-      </w:r>
-      <w:r>
-        <w:t>Payment</w:t>
-      </w:r>
-    </w:p>
-    <w:p>
-      <w:r>
-        <w:t xml:space="preserve">Version:   </w:t>
-      </w:r>
-      <w:r>
-        <w:tab/>
-      </w:r>
-      <w:r>
-        <w:t>2</w:t>
-      </w:r>
-      <w:r>
-        <w:t>.0.0</w:t>
-      </w:r>
     </w:p>
     <w:p>
       <w:r>
@@ -2456,15 +2456,15 @@
         <w:pStyle w:val="berschrift1"/>
       </w:pPr>
       <w:bookmarkStart w:id="15" w:name="_Toc367281087"/>
-      <w:bookmarkStart w:id="16" w:name="_Ref196626751"/>
-      <w:bookmarkStart w:id="17" w:name="_Toc485739043"/>
+      <w:bookmarkStart w:id="16" w:name="_Toc485739043"/>
+      <w:bookmarkStart w:id="17" w:name="_Ref196626751"/>
       <w:bookmarkEnd w:id="12"/>
       <w:bookmarkEnd w:id="13"/>
       <w:r>
         <w:t>System requirements</w:t>
       </w:r>
       <w:bookmarkEnd w:id="15"/>
-      <w:bookmarkEnd w:id="17"/>
+      <w:bookmarkEnd w:id="16"/>
     </w:p>
     <w:p>
       <w:r>
@@ -2551,7 +2551,7 @@
       <w:bookmarkStart w:id="30" w:name="_Toc367197246"/>
       <w:bookmarkStart w:id="31" w:name="_Toc367275682"/>
       <w:bookmarkStart w:id="32" w:name="_Toc485739044"/>
-      <w:bookmarkEnd w:id="16"/>
+      <w:bookmarkEnd w:id="17"/>
       <w:bookmarkEnd w:id="18"/>
       <w:bookmarkEnd w:id="19"/>
       <w:bookmarkEnd w:id="20"/>
@@ -4643,7 +4643,7 @@
                             <w:rPr>
                               <w:lang w:val="de-DE"/>
                             </w:rPr>
-                            <w:t>.0.0</w:t>
+                            <w:t>.0</w:t>
                           </w:r>
                         </w:p>
                         <w:p>
@@ -4780,7 +4780,7 @@
                       <w:rPr>
                         <w:lang w:val="de-DE"/>
                       </w:rPr>
-                      <w:t>.0.0</w:t>
+                      <w:t>.0</w:t>
                     </w:r>
                   </w:p>
                   <w:p>
@@ -4941,7 +4941,7 @@
                             <w:rPr>
                               <w:noProof/>
                             </w:rPr>
-                            <w:t>5</w:t>
+                            <w:t>6</w:t>
                           </w:r>
                           <w:r>
                             <w:rPr>
@@ -5018,7 +5018,7 @@
                       <w:rPr>
                         <w:noProof/>
                       </w:rPr>
-                      <w:t>5</w:t>
+                      <w:t>6</w:t>
                     </w:r>
                     <w:r>
                       <w:rPr>
@@ -5228,7 +5228,7 @@
                             <w:rPr>
                               <w:lang w:val="de-DE"/>
                             </w:rPr>
-                            <w:t>.0.0</w:t>
+                            <w:t>.0</w:t>
                           </w:r>
                         </w:p>
                         <w:p>
@@ -5306,7 +5306,7 @@
                       <w:rPr>
                         <w:lang w:val="de-DE"/>
                       </w:rPr>
-                      <w:t>.0.0</w:t>
+                      <w:t>.0</w:t>
                     </w:r>
                   </w:p>
                   <w:p>
@@ -8425,7 +8425,7 @@
 </file>
 
 <file path=customXml/itemProps1.xml><?xml version="1.0" encoding="utf-8"?>
-<ds:datastoreItem xmlns:ds="http://schemas.openxmlformats.org/officeDocument/2006/customXml" ds:itemID="{5B994792-1A55-4FD4-9882-211D114E2E1B}">
+<ds:datastoreItem xmlns:ds="http://schemas.openxmlformats.org/officeDocument/2006/customXml" ds:itemID="{6919D108-8CCF-48DD-AC13-1F0F45515FCF}">
   <ds:schemaRefs>
     <ds:schemaRef ds:uri="http://schemas.openxmlformats.org/officeDocument/2006/bibliography"/>
   </ds:schemaRefs>
